--- a/templates/RO-16_Sick_Leave.docx
+++ b/templates/RO-16_Sick_Leave.docx
@@ -1,6 +1,6 @@
 
 <file path=word/document.xml><?xml version="1.0" encoding="utf-8"?>
-<w:document xmlns:wpc="http://schemas.microsoft.com/office/word/2010/wordprocessingCanvas" xmlns:cx="http://schemas.microsoft.com/office/drawing/2014/chartex" xmlns:cx1="http://schemas.microsoft.com/office/drawing/2015/9/8/chartex" xmlns:cx2="http://schemas.microsoft.com/office/drawing/2015/10/21/chartex" xmlns:cx3="http://schemas.microsoft.com/office/drawing/2016/5/9/chartex" xmlns:cx4="http://schemas.microsoft.com/office/drawing/2016/5/10/chartex" xmlns:cx5="http://schemas.microsoft.com/office/drawing/2016/5/11/chartex" xmlns:cx6="http://schemas.microsoft.com/office/drawing/2016/5/12/chartex" xmlns:cx7="http://schemas.microsoft.com/office/drawing/2016/5/13/chartex" xmlns:cx8="http://schemas.microsoft.com/office/drawing/2016/5/14/chartex" xmlns:mc="http://schemas.openxmlformats.org/markup-compatibility/2006" xmlns:aink="http://schemas.microsoft.com/office/drawing/2016/ink" xmlns:am3d="http://schemas.microsoft.com/office/drawing/2017/model3d" xmlns:o="urn:schemas-microsoft-com:office:office" xmlns:r="http://schemas.openxmlformats.org/officeDocument/2006/relationships" xmlns:m="http://schemas.openxmlformats.org/officeDocument/2006/math" xmlns:v="urn:schemas-microsoft-com:vml" xmlns:wp14="http://schemas.microsoft.com/office/word/2010/wordprocessingDrawing" xmlns:wp="http://schemas.openxmlformats.org/drawingml/2006/wordprocessingDrawing" xmlns:w10="urn:schemas-microsoft-com:office:word" xmlns:w="http://schemas.openxmlformats.org/wordprocessingml/2006/main" xmlns:w14="http://schemas.microsoft.com/office/word/2010/wordml" xmlns:w15="http://schemas.microsoft.com/office/word/2012/wordml" xmlns:w16cex="http://schemas.microsoft.com/office/word/2018/wordml/cex" xmlns:w16cid="http://schemas.microsoft.com/office/word/2016/wordml/cid" xmlns:w16="http://schemas.microsoft.com/office/word/2018/wordml" xmlns:w16sdtdh="http://schemas.microsoft.com/office/word/2020/wordml/sdtdatahash" xmlns:w16se="http://schemas.microsoft.com/office/word/2015/wordml/symex" xmlns:wpg="http://schemas.microsoft.com/office/word/2010/wordprocessingGroup" xmlns:wpi="http://schemas.microsoft.com/office/word/2010/wordprocessingInk" xmlns:wne="http://schemas.microsoft.com/office/word/2006/wordml" xmlns:wps="http://schemas.microsoft.com/office/word/2010/wordprocessingShape" mc:Ignorable="w14 w15 w16se w16cid w16 w16cex w16sdtdh wp14">
+<w:document xmlns:wpc="http://schemas.microsoft.com/office/word/2010/wordprocessingCanvas" xmlns:cx="http://schemas.microsoft.com/office/drawing/2014/chartex" xmlns:cx1="http://schemas.microsoft.com/office/drawing/2015/9/8/chartex" xmlns:cx2="http://schemas.microsoft.com/office/drawing/2015/10/21/chartex" xmlns:cx3="http://schemas.microsoft.com/office/drawing/2016/5/9/chartex" xmlns:cx4="http://schemas.microsoft.com/office/drawing/2016/5/10/chartex" xmlns:cx5="http://schemas.microsoft.com/office/drawing/2016/5/11/chartex" xmlns:cx6="http://schemas.microsoft.com/office/drawing/2016/5/12/chartex" xmlns:cx7="http://schemas.microsoft.com/office/drawing/2016/5/13/chartex" xmlns:cx8="http://schemas.microsoft.com/office/drawing/2016/5/14/chartex" xmlns:mc="http://schemas.openxmlformats.org/markup-compatibility/2006" xmlns:aink="http://schemas.microsoft.com/office/drawing/2016/ink" xmlns:am3d="http://schemas.microsoft.com/office/drawing/2017/model3d" xmlns:o="urn:schemas-microsoft-com:office:office" xmlns:oel="http://schemas.microsoft.com/office/2019/extlst" xmlns:r="http://schemas.openxmlformats.org/officeDocument/2006/relationships" xmlns:m="http://schemas.openxmlformats.org/officeDocument/2006/math" xmlns:v="urn:schemas-microsoft-com:vml" xmlns:wp14="http://schemas.microsoft.com/office/word/2010/wordprocessingDrawing" xmlns:wp="http://schemas.openxmlformats.org/drawingml/2006/wordprocessingDrawing" xmlns:w10="urn:schemas-microsoft-com:office:word" xmlns:w="http://schemas.openxmlformats.org/wordprocessingml/2006/main" xmlns:w14="http://schemas.microsoft.com/office/word/2010/wordml" xmlns:w15="http://schemas.microsoft.com/office/word/2012/wordml" xmlns:w16cex="http://schemas.microsoft.com/office/word/2018/wordml/cex" xmlns:w16cid="http://schemas.microsoft.com/office/word/2016/wordml/cid" xmlns:w16="http://schemas.microsoft.com/office/word/2018/wordml" xmlns:w16du="http://schemas.microsoft.com/office/word/2023/wordml/word16du" xmlns:w16sdtdh="http://schemas.microsoft.com/office/word/2020/wordml/sdtdatahash" xmlns:w16sdtfl="http://schemas.microsoft.com/office/word/2024/wordml/sdtformatlock" xmlns:w16se="http://schemas.microsoft.com/office/word/2015/wordml/symex" xmlns:wpg="http://schemas.microsoft.com/office/word/2010/wordprocessingGroup" xmlns:wpi="http://schemas.microsoft.com/office/word/2010/wordprocessingInk" xmlns:wne="http://schemas.microsoft.com/office/word/2006/wordml" xmlns:wps="http://schemas.microsoft.com/office/word/2010/wordprocessingShape" mc:Ignorable="w14 w15 w16se w16cid w16 w16cex w16sdtdh w16sdtfl w16du wp14">
   <w:body>
     <w:p>
       <w:r>
@@ -10,18 +10,184 @@
         <mc:AlternateContent>
           <mc:Choice Requires="wps">
             <w:drawing>
-              <wp:anchor distT="0" distB="0" distL="114300" distR="114300" simplePos="0" relativeHeight="251692032" behindDoc="0" locked="0" layoutInCell="1" allowOverlap="1" wp14:anchorId="65BADDE7" wp14:editId="31EBB733">
+              <wp:anchor distT="45720" distB="45720" distL="114300" distR="114300" simplePos="0" relativeHeight="251694080" behindDoc="0" locked="0" layoutInCell="1" allowOverlap="1" wp14:anchorId="0B4C5C24" wp14:editId="68834102">
                 <wp:simplePos x="0" y="0"/>
-                <wp:positionH relativeFrom="column">
-                  <wp:posOffset>4564380</wp:posOffset>
+                <wp:positionH relativeFrom="page">
+                  <wp:posOffset>5410200</wp:posOffset>
                 </wp:positionH>
                 <wp:positionV relativeFrom="paragraph">
-                  <wp:posOffset>5577840</wp:posOffset>
+                  <wp:posOffset>1457325</wp:posOffset>
                 </wp:positionV>
-                <wp:extent cx="449580" cy="289560"/>
+                <wp:extent cx="2085975" cy="285750"/>
+                <wp:effectExtent l="0" t="0" r="0" b="0"/>
+                <wp:wrapSquare wrapText="bothSides"/>
+                <wp:docPr id="217" name="Text Box 2"/>
+                <wp:cNvGraphicFramePr>
+                  <a:graphicFrameLocks xmlns:a="http://schemas.openxmlformats.org/drawingml/2006/main"/>
+                </wp:cNvGraphicFramePr>
+                <a:graphic xmlns:a="http://schemas.openxmlformats.org/drawingml/2006/main">
+                  <a:graphicData uri="http://schemas.microsoft.com/office/word/2010/wordprocessingShape">
+                    <wps:wsp>
+                      <wps:cNvSpPr txBox="1">
+                        <a:spLocks noChangeArrowheads="1"/>
+                      </wps:cNvSpPr>
+                      <wps:spPr bwMode="auto">
+                        <a:xfrm>
+                          <a:off x="0" y="0"/>
+                          <a:ext cx="2085975" cy="285750"/>
+                        </a:xfrm>
+                        <a:prstGeom prst="rect">
+                          <a:avLst/>
+                        </a:prstGeom>
+                        <a:noFill/>
+                        <a:ln w="9525">
+                          <a:noFill/>
+                          <a:miter lim="800000"/>
+                          <a:headEnd/>
+                          <a:tailEnd/>
+                        </a:ln>
+                      </wps:spPr>
+                      <wps:txbx>
+                        <w:txbxContent>
+                          <w:p>
+                            <w:pPr>
+                              <w:rPr>
+                                <w:rFonts w:ascii="TH Sarabun New" w:hAnsi="TH Sarabun New" w:cs="TH Sarabun New"/>
+                                <w:sz w:val="26"/>
+                                <w:szCs w:val="26"/>
+                              </w:rPr>
+                            </w:pPr>
+                            <w:r>
+                              <w:rPr>
+                                <w:rFonts w:ascii="TH Sarabun New" w:hAnsi="TH Sarabun New" w:cs="TH Sarabun New"/>
+                                <w:sz w:val="26"/>
+                                <w:szCs w:val="26"/>
+                              </w:rPr>
+                              <w:t>{{</w:t>
+                            </w:r>
+                            <w:proofErr w:type="spellStart"/>
+                            <w:r>
+                              <w:rPr>
+                                <w:rFonts w:ascii="TH Sarabun New" w:hAnsi="TH Sarabun New" w:cs="TH Sarabun New"/>
+                                <w:sz w:val="26"/>
+                                <w:szCs w:val="26"/>
+                              </w:rPr>
+                              <w:t>studen</w:t>
+                            </w:r>
+                            <w:r>
+                              <w:rPr>
+                                <w:rFonts w:ascii="TH Sarabun New" w:hAnsi="TH Sarabun New" w:cs="TH Sarabun New"/>
+                                <w:sz w:val="26"/>
+                                <w:szCs w:val="26"/>
+                              </w:rPr>
+                              <w:t>t_id</w:t>
+                            </w:r>
+                            <w:proofErr w:type="spellEnd"/>
+                            <w:r>
+                              <w:rPr>
+                                <w:rFonts w:ascii="TH Sarabun New" w:hAnsi="TH Sarabun New" w:cs="TH Sarabun New"/>
+                                <w:sz w:val="26"/>
+                                <w:szCs w:val="26"/>
+                              </w:rPr>
+                              <w:t>}}</w:t>
+                            </w:r>
+                          </w:p>
+                        </w:txbxContent>
+                      </wps:txbx>
+                      <wps:bodyPr rot="0" vert="horz" wrap="square" lIns="91440" tIns="45720" rIns="91440" bIns="45720" anchor="t" anchorCtr="0">
+                        <a:noAutofit/>
+                      </wps:bodyPr>
+                    </wps:wsp>
+                  </a:graphicData>
+                </a:graphic>
+                <wp14:sizeRelH relativeFrom="margin">
+                  <wp14:pctWidth>0</wp14:pctWidth>
+                </wp14:sizeRelH>
+                <wp14:sizeRelV relativeFrom="margin">
+                  <wp14:pctHeight>0</wp14:pctHeight>
+                </wp14:sizeRelV>
+              </wp:anchor>
+            </w:drawing>
+          </mc:Choice>
+          <mc:Fallback>
+            <w:pict>
+              <v:shapetype w14:anchorId="0B4C5C24" id="_x0000_t202" coordsize="21600,21600" o:spt="202" path="m,l,21600r21600,l21600,xe">
+                <v:stroke joinstyle="miter"/>
+                <v:path gradientshapeok="t" o:connecttype="rect"/>
+              </v:shapetype>
+              <v:shape id="Text Box 2" o:spid="_x0000_s1026" type="#_x0000_t202" style="position:absolute;margin-left:426pt;margin-top:114.75pt;width:164.25pt;height:22.5pt;z-index:251694080;visibility:visible;mso-wrap-style:square;mso-width-percent:0;mso-height-percent:0;mso-wrap-distance-left:9pt;mso-wrap-distance-top:3.6pt;mso-wrap-distance-right:9pt;mso-wrap-distance-bottom:3.6pt;mso-position-horizontal:absolute;mso-position-horizontal-relative:page;mso-position-vertical:absolute;mso-position-vertical-relative:text;mso-width-percent:0;mso-height-percent:0;mso-width-relative:margin;mso-height-relative:margin;v-text-anchor:top" o:gfxdata="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" filled="f" stroked="f">
+                <v:textbox>
+                  <w:txbxContent>
+                    <w:p>
+                      <w:pPr>
+                        <w:rPr>
+                          <w:rFonts w:ascii="TH Sarabun New" w:hAnsi="TH Sarabun New" w:cs="TH Sarabun New"/>
+                          <w:sz w:val="26"/>
+                          <w:szCs w:val="26"/>
+                        </w:rPr>
+                      </w:pPr>
+                      <w:r>
+                        <w:rPr>
+                          <w:rFonts w:ascii="TH Sarabun New" w:hAnsi="TH Sarabun New" w:cs="TH Sarabun New"/>
+                          <w:sz w:val="26"/>
+                          <w:szCs w:val="26"/>
+                        </w:rPr>
+                        <w:t>{{</w:t>
+                      </w:r>
+                      <w:proofErr w:type="spellStart"/>
+                      <w:r>
+                        <w:rPr>
+                          <w:rFonts w:ascii="TH Sarabun New" w:hAnsi="TH Sarabun New" w:cs="TH Sarabun New"/>
+                          <w:sz w:val="26"/>
+                          <w:szCs w:val="26"/>
+                        </w:rPr>
+                        <w:t>studen</w:t>
+                      </w:r>
+                      <w:r>
+                        <w:rPr>
+                          <w:rFonts w:ascii="TH Sarabun New" w:hAnsi="TH Sarabun New" w:cs="TH Sarabun New"/>
+                          <w:sz w:val="26"/>
+                          <w:szCs w:val="26"/>
+                        </w:rPr>
+                        <w:t>t_id</w:t>
+                      </w:r>
+                      <w:proofErr w:type="spellEnd"/>
+                      <w:r>
+                        <w:rPr>
+                          <w:rFonts w:ascii="TH Sarabun New" w:hAnsi="TH Sarabun New" w:cs="TH Sarabun New"/>
+                          <w:sz w:val="26"/>
+                          <w:szCs w:val="26"/>
+                        </w:rPr>
+                        <w:t>}}</w:t>
+                      </w:r>
+                    </w:p>
+                  </w:txbxContent>
+                </v:textbox>
+                <w10:wrap type="square" anchorx="page"/>
+              </v:shape>
+            </w:pict>
+          </mc:Fallback>
+        </mc:AlternateContent>
+      </w:r>
+      <w:r>
+        <w:rPr>
+          <w:noProof/>
+        </w:rPr>
+        <mc:AlternateContent>
+          <mc:Choice Requires="wps">
+            <w:drawing>
+              <wp:anchor distT="0" distB="0" distL="114300" distR="114300" simplePos="0" relativeHeight="251671552" behindDoc="0" locked="0" layoutInCell="1" allowOverlap="1" wp14:anchorId="149A29EC" wp14:editId="1ECA84CA">
+                <wp:simplePos x="0" y="0"/>
+                <wp:positionH relativeFrom="margin">
+                  <wp:posOffset>5648325</wp:posOffset>
+                </wp:positionH>
+                <wp:positionV relativeFrom="paragraph">
+                  <wp:posOffset>1771650</wp:posOffset>
+                </wp:positionV>
+                <wp:extent cx="914400" cy="251460"/>
                 <wp:effectExtent l="0" t="0" r="0" b="15240"/>
                 <wp:wrapNone/>
-                <wp:docPr id="18" name="Text Box 18"/>
+                <wp:docPr id="8" name="Text Box 8"/>
                 <wp:cNvGraphicFramePr/>
                 <a:graphic xmlns:a="http://schemas.openxmlformats.org/drawingml/2006/main">
                   <a:graphicData uri="http://schemas.microsoft.com/office/word/2010/wordprocessingShape">
@@ -30,7 +196,7 @@
                       <wps:spPr>
                         <a:xfrm>
                           <a:off x="0" y="0"/>
-                          <a:ext cx="449580" cy="289560"/>
+                          <a:ext cx="914400" cy="251460"/>
                         </a:xfrm>
                         <a:prstGeom prst="rect">
                           <a:avLst/>
@@ -63,7 +229,7 @@
                                 <w:rFonts w:ascii="TH Sarabun New" w:hAnsi="TH Sarabun New" w:cs="TH Sarabun New"/>
                                 <w:sz w:val="28"/>
                               </w:rPr>
-                              <w:t>date</w:t>
+                              <w:t>class</w:t>
                             </w:r>
                             <w:proofErr w:type="gramEnd"/>
                             <w:r>
@@ -71,7 +237,15 @@
                                 <w:rFonts w:ascii="TH Sarabun New" w:hAnsi="TH Sarabun New" w:cs="TH Sarabun New"/>
                                 <w:sz w:val="28"/>
                               </w:rPr>
-                              <w:t>_year</w:t>
+                              <w:t>_</w:t>
+                            </w:r>
+                            <w:proofErr w:type="gramStart"/>
+                            <w:r>
+                              <w:rPr>
+                                <w:rFonts w:ascii="TH Sarabun New" w:hAnsi="TH Sarabun New" w:cs="TH Sarabun New"/>
+                                <w:sz w:val="28"/>
+                              </w:rPr>
+                              <w:t>level</w:t>
                             </w:r>
                             <w:proofErr w:type="spellEnd"/>
                             <w:r>
@@ -79,14 +253,15 @@
                                 <w:rFonts w:ascii="TH Sarabun New" w:hAnsi="TH Sarabun New" w:cs="TH Sarabun New"/>
                                 <w:sz w:val="28"/>
                               </w:rPr>
-                              <w:t xml:space="preserve"> </w:t>
-                            </w:r>
-                            <w:r>
-                              <w:rPr>
-                                <w:rFonts w:ascii="TH Sarabun New" w:hAnsi="TH Sarabun New" w:cs="TH Sarabun New"/>
-                                <w:sz w:val="28"/>
-                              </w:rPr>
-                              <w:t>}}</w:t>
+                              <w:t xml:space="preserve"> }</w:t>
+                            </w:r>
+                            <w:proofErr w:type="gramEnd"/>
+                            <w:r>
+                              <w:rPr>
+                                <w:rFonts w:ascii="TH Sarabun New" w:hAnsi="TH Sarabun New" w:cs="TH Sarabun New"/>
+                                <w:sz w:val="28"/>
+                              </w:rPr>
+                              <w:t>}</w:t>
                             </w:r>
                           </w:p>
                         </w:txbxContent>
@@ -111,11 +286,7 @@
           </mc:Choice>
           <mc:Fallback>
             <w:pict>
-              <v:shapetype w14:anchorId="65BADDE7" id="_x0000_t202" coordsize="21600,21600" o:spt="202" path="m,l,21600r21600,l21600,xe">
-                <v:stroke joinstyle="miter"/>
-                <v:path gradientshapeok="t" o:connecttype="rect"/>
-              </v:shapetype>
-              <v:shape id="Text Box 18" o:spid="_x0000_s1026" type="#_x0000_t202" style="position:absolute;margin-left:359.4pt;margin-top:439.2pt;width:35.4pt;height:22.8pt;z-index:251692032;visibility:visible;mso-wrap-style:square;mso-width-percent:0;mso-height-percent:0;mso-wrap-distance-left:9pt;mso-wrap-distance-top:0;mso-wrap-distance-right:9pt;mso-wrap-distance-bottom:0;mso-position-horizontal:absolute;mso-position-horizontal-relative:text;mso-position-vertical:absolute;mso-position-vertical-relative:text;mso-width-percent:0;mso-height-percent:0;mso-width-relative:margin;mso-height-relative:margin;v-text-anchor:top" o:gfxdata="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" filled="f" stroked="f" strokeweight=".5pt">
+              <v:shape w14:anchorId="149A29EC" id="Text Box 8" o:spid="_x0000_s1027" type="#_x0000_t202" style="position:absolute;margin-left:444.75pt;margin-top:139.5pt;width:1in;height:19.8pt;z-index:251671552;visibility:visible;mso-wrap-style:square;mso-width-percent:0;mso-height-percent:0;mso-wrap-distance-left:9pt;mso-wrap-distance-top:0;mso-wrap-distance-right:9pt;mso-wrap-distance-bottom:0;mso-position-horizontal:absolute;mso-position-horizontal-relative:margin;mso-position-vertical:absolute;mso-position-vertical-relative:text;mso-width-percent:0;mso-height-percent:0;mso-width-relative:margin;mso-height-relative:margin;v-text-anchor:top" o:gfxdata="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" filled="f" stroked="f" strokeweight=".5pt">
                 <v:textbox inset=",0,,0">
                   <w:txbxContent>
                     <w:p>
@@ -139,6 +310,373 @@
                           <w:rFonts w:ascii="TH Sarabun New" w:hAnsi="TH Sarabun New" w:cs="TH Sarabun New"/>
                           <w:sz w:val="28"/>
                         </w:rPr>
+                        <w:t>class</w:t>
+                      </w:r>
+                      <w:proofErr w:type="gramEnd"/>
+                      <w:r>
+                        <w:rPr>
+                          <w:rFonts w:ascii="TH Sarabun New" w:hAnsi="TH Sarabun New" w:cs="TH Sarabun New"/>
+                          <w:sz w:val="28"/>
+                        </w:rPr>
+                        <w:t>_</w:t>
+                      </w:r>
+                      <w:proofErr w:type="gramStart"/>
+                      <w:r>
+                        <w:rPr>
+                          <w:rFonts w:ascii="TH Sarabun New" w:hAnsi="TH Sarabun New" w:cs="TH Sarabun New"/>
+                          <w:sz w:val="28"/>
+                        </w:rPr>
+                        <w:t>level</w:t>
+                      </w:r>
+                      <w:proofErr w:type="spellEnd"/>
+                      <w:r>
+                        <w:rPr>
+                          <w:rFonts w:ascii="TH Sarabun New" w:hAnsi="TH Sarabun New" w:cs="TH Sarabun New"/>
+                          <w:sz w:val="28"/>
+                        </w:rPr>
+                        <w:t xml:space="preserve"> }</w:t>
+                      </w:r>
+                      <w:proofErr w:type="gramEnd"/>
+                      <w:r>
+                        <w:rPr>
+                          <w:rFonts w:ascii="TH Sarabun New" w:hAnsi="TH Sarabun New" w:cs="TH Sarabun New"/>
+                          <w:sz w:val="28"/>
+                        </w:rPr>
+                        <w:t>}</w:t>
+                      </w:r>
+                    </w:p>
+                  </w:txbxContent>
+                </v:textbox>
+                <w10:wrap anchorx="margin"/>
+              </v:shape>
+            </w:pict>
+          </mc:Fallback>
+        </mc:AlternateContent>
+      </w:r>
+      <w:r>
+        <w:rPr>
+          <w:noProof/>
+        </w:rPr>
+        <mc:AlternateContent>
+          <mc:Choice Requires="wps">
+            <w:drawing>
+              <wp:anchor distT="0" distB="0" distL="114300" distR="114300" simplePos="0" relativeHeight="251679744" behindDoc="0" locked="0" layoutInCell="1" allowOverlap="1" wp14:anchorId="72ED3E60" wp14:editId="289D28BA">
+                <wp:simplePos x="0" y="0"/>
+                <wp:positionH relativeFrom="column">
+                  <wp:posOffset>1162049</wp:posOffset>
+                </wp:positionH>
+                <wp:positionV relativeFrom="paragraph">
+                  <wp:posOffset>3905250</wp:posOffset>
+                </wp:positionV>
+                <wp:extent cx="1019175" cy="236220"/>
+                <wp:effectExtent l="0" t="0" r="0" b="11430"/>
+                <wp:wrapNone/>
+                <wp:docPr id="12" name="Text Box 12"/>
+                <wp:cNvGraphicFramePr/>
+                <a:graphic xmlns:a="http://schemas.openxmlformats.org/drawingml/2006/main">
+                  <a:graphicData uri="http://schemas.microsoft.com/office/word/2010/wordprocessingShape">
+                    <wps:wsp>
+                      <wps:cNvSpPr txBox="1"/>
+                      <wps:spPr>
+                        <a:xfrm>
+                          <a:off x="0" y="0"/>
+                          <a:ext cx="1019175" cy="236220"/>
+                        </a:xfrm>
+                        <a:prstGeom prst="rect">
+                          <a:avLst/>
+                        </a:prstGeom>
+                        <a:noFill/>
+                        <a:ln w="6350">
+                          <a:noFill/>
+                        </a:ln>
+                      </wps:spPr>
+                      <wps:txbx>
+                        <w:txbxContent>
+                          <w:p>
+                            <w:pPr>
+                              <w:rPr>
+                                <w:rFonts w:ascii="TH Sarabun New" w:hAnsi="TH Sarabun New" w:cs="TH Sarabun New"/>
+                                <w:sz w:val="28"/>
+                              </w:rPr>
+                            </w:pPr>
+                            <w:proofErr w:type="gramStart"/>
+                            <w:r>
+                              <w:rPr>
+                                <w:rFonts w:ascii="TH Sarabun New" w:hAnsi="TH Sarabun New" w:cs="TH Sarabun New"/>
+                                <w:sz w:val="28"/>
+                              </w:rPr>
+                              <w:t xml:space="preserve">{{ </w:t>
+                            </w:r>
+                            <w:proofErr w:type="spellStart"/>
+                            <w:r>
+                              <w:rPr>
+                                <w:rFonts w:ascii="TH Sarabun New" w:hAnsi="TH Sarabun New" w:cs="TH Sarabun New"/>
+                                <w:sz w:val="28"/>
+                              </w:rPr>
+                              <w:t>leave</w:t>
+                            </w:r>
+                            <w:proofErr w:type="gramEnd"/>
+                            <w:r>
+                              <w:rPr>
+                                <w:rFonts w:ascii="TH Sarabun New" w:hAnsi="TH Sarabun New" w:cs="TH Sarabun New"/>
+                                <w:sz w:val="28"/>
+                              </w:rPr>
+                              <w:t>_</w:t>
+                            </w:r>
+                            <w:proofErr w:type="gramStart"/>
+                            <w:r>
+                              <w:rPr>
+                                <w:rFonts w:ascii="TH Sarabun New" w:hAnsi="TH Sarabun New" w:cs="TH Sarabun New"/>
+                                <w:sz w:val="28"/>
+                              </w:rPr>
+                              <w:t>days</w:t>
+                            </w:r>
+                            <w:proofErr w:type="spellEnd"/>
+                            <w:r>
+                              <w:rPr>
+                                <w:rFonts w:ascii="TH Sarabun New" w:hAnsi="TH Sarabun New" w:cs="TH Sarabun New"/>
+                                <w:sz w:val="28"/>
+                              </w:rPr>
+                              <w:t xml:space="preserve"> }</w:t>
+                            </w:r>
+                            <w:proofErr w:type="gramEnd"/>
+                            <w:r>
+                              <w:rPr>
+                                <w:rFonts w:ascii="TH Sarabun New" w:hAnsi="TH Sarabun New" w:cs="TH Sarabun New"/>
+                                <w:sz w:val="28"/>
+                              </w:rPr>
+                              <w:t>}</w:t>
+                            </w:r>
+                          </w:p>
+                        </w:txbxContent>
+                      </wps:txbx>
+                      <wps:bodyPr rot="0" spcFirstLastPara="0" vertOverflow="overflow" horzOverflow="overflow" vert="horz" wrap="square" lIns="91440" tIns="0" rIns="91440" bIns="0" numCol="1" spcCol="0" rtlCol="0" fromWordArt="0" anchor="t" anchorCtr="0" forceAA="0" compatLnSpc="1">
+                        <a:prstTxWarp prst="textNoShape">
+                          <a:avLst/>
+                        </a:prstTxWarp>
+                        <a:noAutofit/>
+                      </wps:bodyPr>
+                    </wps:wsp>
+                  </a:graphicData>
+                </a:graphic>
+                <wp14:sizeRelH relativeFrom="margin">
+                  <wp14:pctWidth>0</wp14:pctWidth>
+                </wp14:sizeRelH>
+                <wp14:sizeRelV relativeFrom="margin">
+                  <wp14:pctHeight>0</wp14:pctHeight>
+                </wp14:sizeRelV>
+              </wp:anchor>
+            </w:drawing>
+          </mc:Choice>
+          <mc:Fallback>
+            <w:pict>
+              <v:shape w14:anchorId="72ED3E60" id="Text Box 12" o:spid="_x0000_s1028" type="#_x0000_t202" style="position:absolute;margin-left:91.5pt;margin-top:307.5pt;width:80.25pt;height:18.6pt;z-index:251679744;visibility:visible;mso-wrap-style:square;mso-width-percent:0;mso-height-percent:0;mso-wrap-distance-left:9pt;mso-wrap-distance-top:0;mso-wrap-distance-right:9pt;mso-wrap-distance-bottom:0;mso-position-horizontal:absolute;mso-position-horizontal-relative:text;mso-position-vertical:absolute;mso-position-vertical-relative:text;mso-width-percent:0;mso-height-percent:0;mso-width-relative:margin;mso-height-relative:margin;v-text-anchor:top" o:gfxdata="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" filled="f" stroked="f" strokeweight=".5pt">
+                <v:textbox inset=",0,,0">
+                  <w:txbxContent>
+                    <w:p>
+                      <w:pPr>
+                        <w:rPr>
+                          <w:rFonts w:ascii="TH Sarabun New" w:hAnsi="TH Sarabun New" w:cs="TH Sarabun New"/>
+                          <w:sz w:val="28"/>
+                        </w:rPr>
+                      </w:pPr>
+                      <w:proofErr w:type="gramStart"/>
+                      <w:r>
+                        <w:rPr>
+                          <w:rFonts w:ascii="TH Sarabun New" w:hAnsi="TH Sarabun New" w:cs="TH Sarabun New"/>
+                          <w:sz w:val="28"/>
+                        </w:rPr>
+                        <w:t xml:space="preserve">{{ </w:t>
+                      </w:r>
+                      <w:proofErr w:type="spellStart"/>
+                      <w:r>
+                        <w:rPr>
+                          <w:rFonts w:ascii="TH Sarabun New" w:hAnsi="TH Sarabun New" w:cs="TH Sarabun New"/>
+                          <w:sz w:val="28"/>
+                        </w:rPr>
+                        <w:t>leave</w:t>
+                      </w:r>
+                      <w:proofErr w:type="gramEnd"/>
+                      <w:r>
+                        <w:rPr>
+                          <w:rFonts w:ascii="TH Sarabun New" w:hAnsi="TH Sarabun New" w:cs="TH Sarabun New"/>
+                          <w:sz w:val="28"/>
+                        </w:rPr>
+                        <w:t>_</w:t>
+                      </w:r>
+                      <w:proofErr w:type="gramStart"/>
+                      <w:r>
+                        <w:rPr>
+                          <w:rFonts w:ascii="TH Sarabun New" w:hAnsi="TH Sarabun New" w:cs="TH Sarabun New"/>
+                          <w:sz w:val="28"/>
+                        </w:rPr>
+                        <w:t>days</w:t>
+                      </w:r>
+                      <w:proofErr w:type="spellEnd"/>
+                      <w:r>
+                        <w:rPr>
+                          <w:rFonts w:ascii="TH Sarabun New" w:hAnsi="TH Sarabun New" w:cs="TH Sarabun New"/>
+                          <w:sz w:val="28"/>
+                        </w:rPr>
+                        <w:t xml:space="preserve"> }</w:t>
+                      </w:r>
+                      <w:proofErr w:type="gramEnd"/>
+                      <w:r>
+                        <w:rPr>
+                          <w:rFonts w:ascii="TH Sarabun New" w:hAnsi="TH Sarabun New" w:cs="TH Sarabun New"/>
+                          <w:sz w:val="28"/>
+                        </w:rPr>
+                        <w:t>}</w:t>
+                      </w:r>
+                    </w:p>
+                  </w:txbxContent>
+                </v:textbox>
+              </v:shape>
+            </w:pict>
+          </mc:Fallback>
+        </mc:AlternateContent>
+      </w:r>
+      <w:r>
+        <w:rPr>
+          <w:noProof/>
+        </w:rPr>
+        <mc:AlternateContent>
+          <mc:Choice Requires="wps">
+            <w:drawing>
+              <wp:anchor distT="0" distB="0" distL="114300" distR="114300" simplePos="0" relativeHeight="251692032" behindDoc="0" locked="0" layoutInCell="1" allowOverlap="1" wp14:anchorId="65BADDE7" wp14:editId="6F77059D">
+                <wp:simplePos x="0" y="0"/>
+                <wp:positionH relativeFrom="column">
+                  <wp:posOffset>4562474</wp:posOffset>
+                </wp:positionH>
+                <wp:positionV relativeFrom="paragraph">
+                  <wp:posOffset>5581650</wp:posOffset>
+                </wp:positionV>
+                <wp:extent cx="885825" cy="289560"/>
+                <wp:effectExtent l="0" t="0" r="0" b="15240"/>
+                <wp:wrapNone/>
+                <wp:docPr id="18" name="Text Box 18"/>
+                <wp:cNvGraphicFramePr/>
+                <a:graphic xmlns:a="http://schemas.openxmlformats.org/drawingml/2006/main">
+                  <a:graphicData uri="http://schemas.microsoft.com/office/word/2010/wordprocessingShape">
+                    <wps:wsp>
+                      <wps:cNvSpPr txBox="1"/>
+                      <wps:spPr>
+                        <a:xfrm>
+                          <a:off x="0" y="0"/>
+                          <a:ext cx="885825" cy="289560"/>
+                        </a:xfrm>
+                        <a:prstGeom prst="rect">
+                          <a:avLst/>
+                        </a:prstGeom>
+                        <a:noFill/>
+                        <a:ln w="6350">
+                          <a:noFill/>
+                        </a:ln>
+                      </wps:spPr>
+                      <wps:txbx>
+                        <w:txbxContent>
+                          <w:p>
+                            <w:pPr>
+                              <w:rPr>
+                                <w:rFonts w:ascii="TH Sarabun New" w:hAnsi="TH Sarabun New" w:cs="TH Sarabun New"/>
+                                <w:sz w:val="28"/>
+                              </w:rPr>
+                            </w:pPr>
+                            <w:proofErr w:type="gramStart"/>
+                            <w:r>
+                              <w:rPr>
+                                <w:rFonts w:ascii="TH Sarabun New" w:hAnsi="TH Sarabun New" w:cs="TH Sarabun New"/>
+                                <w:sz w:val="28"/>
+                              </w:rPr>
+                              <w:t xml:space="preserve">{{ </w:t>
+                            </w:r>
+                            <w:proofErr w:type="spellStart"/>
+                            <w:r>
+                              <w:rPr>
+                                <w:rFonts w:ascii="TH Sarabun New" w:hAnsi="TH Sarabun New" w:cs="TH Sarabun New"/>
+                                <w:sz w:val="28"/>
+                              </w:rPr>
+                              <w:t>date</w:t>
+                            </w:r>
+                            <w:proofErr w:type="gramEnd"/>
+                            <w:r>
+                              <w:rPr>
+                                <w:rFonts w:ascii="TH Sarabun New" w:hAnsi="TH Sarabun New" w:cs="TH Sarabun New"/>
+                                <w:sz w:val="28"/>
+                              </w:rPr>
+                              <w:t>_</w:t>
+                            </w:r>
+                            <w:proofErr w:type="gramStart"/>
+                            <w:r>
+                              <w:rPr>
+                                <w:rFonts w:ascii="TH Sarabun New" w:hAnsi="TH Sarabun New" w:cs="TH Sarabun New"/>
+                                <w:sz w:val="28"/>
+                              </w:rPr>
+                              <w:t>year</w:t>
+                            </w:r>
+                            <w:proofErr w:type="spellEnd"/>
+                            <w:r>
+                              <w:rPr>
+                                <w:rFonts w:ascii="TH Sarabun New" w:hAnsi="TH Sarabun New" w:cs="TH Sarabun New"/>
+                                <w:sz w:val="28"/>
+                              </w:rPr>
+                              <w:t xml:space="preserve"> }</w:t>
+                            </w:r>
+                            <w:proofErr w:type="gramEnd"/>
+                            <w:r>
+                              <w:rPr>
+                                <w:rFonts w:ascii="TH Sarabun New" w:hAnsi="TH Sarabun New" w:cs="TH Sarabun New"/>
+                                <w:sz w:val="28"/>
+                              </w:rPr>
+                              <w:t>}</w:t>
+                            </w:r>
+                          </w:p>
+                        </w:txbxContent>
+                      </wps:txbx>
+                      <wps:bodyPr rot="0" spcFirstLastPara="0" vertOverflow="overflow" horzOverflow="overflow" vert="horz" wrap="square" lIns="91440" tIns="0" rIns="91440" bIns="0" numCol="1" spcCol="0" rtlCol="0" fromWordArt="0" anchor="t" anchorCtr="0" forceAA="0" compatLnSpc="1">
+                        <a:prstTxWarp prst="textNoShape">
+                          <a:avLst/>
+                        </a:prstTxWarp>
+                        <a:noAutofit/>
+                      </wps:bodyPr>
+                    </wps:wsp>
+                  </a:graphicData>
+                </a:graphic>
+                <wp14:sizeRelH relativeFrom="margin">
+                  <wp14:pctWidth>0</wp14:pctWidth>
+                </wp14:sizeRelH>
+                <wp14:sizeRelV relativeFrom="margin">
+                  <wp14:pctHeight>0</wp14:pctHeight>
+                </wp14:sizeRelV>
+              </wp:anchor>
+            </w:drawing>
+          </mc:Choice>
+          <mc:Fallback>
+            <w:pict>
+              <v:shape w14:anchorId="65BADDE7" id="Text Box 18" o:spid="_x0000_s1029" type="#_x0000_t202" style="position:absolute;margin-left:359.25pt;margin-top:439.5pt;width:69.75pt;height:22.8pt;z-index:251692032;visibility:visible;mso-wrap-style:square;mso-width-percent:0;mso-height-percent:0;mso-wrap-distance-left:9pt;mso-wrap-distance-top:0;mso-wrap-distance-right:9pt;mso-wrap-distance-bottom:0;mso-position-horizontal:absolute;mso-position-horizontal-relative:text;mso-position-vertical:absolute;mso-position-vertical-relative:text;mso-width-percent:0;mso-height-percent:0;mso-width-relative:margin;mso-height-relative:margin;v-text-anchor:top" o:gfxdata="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" filled="f" stroked="f" strokeweight=".5pt">
+                <v:textbox inset=",0,,0">
+                  <w:txbxContent>
+                    <w:p>
+                      <w:pPr>
+                        <w:rPr>
+                          <w:rFonts w:ascii="TH Sarabun New" w:hAnsi="TH Sarabun New" w:cs="TH Sarabun New"/>
+                          <w:sz w:val="28"/>
+                        </w:rPr>
+                      </w:pPr>
+                      <w:proofErr w:type="gramStart"/>
+                      <w:r>
+                        <w:rPr>
+                          <w:rFonts w:ascii="TH Sarabun New" w:hAnsi="TH Sarabun New" w:cs="TH Sarabun New"/>
+                          <w:sz w:val="28"/>
+                        </w:rPr>
+                        <w:t xml:space="preserve">{{ </w:t>
+                      </w:r>
+                      <w:proofErr w:type="spellStart"/>
+                      <w:r>
+                        <w:rPr>
+                          <w:rFonts w:ascii="TH Sarabun New" w:hAnsi="TH Sarabun New" w:cs="TH Sarabun New"/>
+                          <w:sz w:val="28"/>
+                        </w:rPr>
                         <w:t>date</w:t>
                       </w:r>
                       <w:proofErr w:type="gramEnd"/>
@@ -147,7 +685,15 @@
                           <w:rFonts w:ascii="TH Sarabun New" w:hAnsi="TH Sarabun New" w:cs="TH Sarabun New"/>
                           <w:sz w:val="28"/>
                         </w:rPr>
-                        <w:t>_year</w:t>
+                        <w:t>_</w:t>
+                      </w:r>
+                      <w:proofErr w:type="gramStart"/>
+                      <w:r>
+                        <w:rPr>
+                          <w:rFonts w:ascii="TH Sarabun New" w:hAnsi="TH Sarabun New" w:cs="TH Sarabun New"/>
+                          <w:sz w:val="28"/>
+                        </w:rPr>
+                        <w:t>year</w:t>
                       </w:r>
                       <w:proofErr w:type="spellEnd"/>
                       <w:r>
@@ -155,14 +701,15 @@
                           <w:rFonts w:ascii="TH Sarabun New" w:hAnsi="TH Sarabun New" w:cs="TH Sarabun New"/>
                           <w:sz w:val="28"/>
                         </w:rPr>
-                        <w:t xml:space="preserve"> </w:t>
-                      </w:r>
-                      <w:r>
-                        <w:rPr>
-                          <w:rFonts w:ascii="TH Sarabun New" w:hAnsi="TH Sarabun New" w:cs="TH Sarabun New"/>
-                          <w:sz w:val="28"/>
-                        </w:rPr>
-                        <w:t>}}</w:t>
+                        <w:t xml:space="preserve"> }</w:t>
+                      </w:r>
+                      <w:proofErr w:type="gramEnd"/>
+                      <w:r>
+                        <w:rPr>
+                          <w:rFonts w:ascii="TH Sarabun New" w:hAnsi="TH Sarabun New" w:cs="TH Sarabun New"/>
+                          <w:sz w:val="28"/>
+                        </w:rPr>
+                        <w:t>}</w:t>
                       </w:r>
                     </w:p>
                   </w:txbxContent>
@@ -240,7 +787,15 @@
                                 <w:rFonts w:ascii="TH Sarabun New" w:hAnsi="TH Sarabun New" w:cs="TH Sarabun New"/>
                                 <w:sz w:val="28"/>
                               </w:rPr>
-                              <w:t>_day</w:t>
+                              <w:t>_</w:t>
+                            </w:r>
+                            <w:proofErr w:type="gramStart"/>
+                            <w:r>
+                              <w:rPr>
+                                <w:rFonts w:ascii="TH Sarabun New" w:hAnsi="TH Sarabun New" w:cs="TH Sarabun New"/>
+                                <w:sz w:val="28"/>
+                              </w:rPr>
+                              <w:t>day</w:t>
                             </w:r>
                             <w:proofErr w:type="spellEnd"/>
                             <w:r>
@@ -248,7 +803,15 @@
                                 <w:rFonts w:ascii="TH Sarabun New" w:hAnsi="TH Sarabun New" w:cs="TH Sarabun New"/>
                                 <w:sz w:val="28"/>
                               </w:rPr>
-                              <w:t xml:space="preserve"> }}</w:t>
+                              <w:t xml:space="preserve"> }</w:t>
+                            </w:r>
+                            <w:proofErr w:type="gramEnd"/>
+                            <w:r>
+                              <w:rPr>
+                                <w:rFonts w:ascii="TH Sarabun New" w:hAnsi="TH Sarabun New" w:cs="TH Sarabun New"/>
+                                <w:sz w:val="28"/>
+                              </w:rPr>
+                              <w:t>}</w:t>
                             </w:r>
                           </w:p>
                         </w:txbxContent>
@@ -375,15 +938,7 @@
                                 <w:rFonts w:ascii="TH Sarabun New" w:hAnsi="TH Sarabun New" w:cs="TH Sarabun New"/>
                                 <w:sz w:val="28"/>
                               </w:rPr>
-                              <w:t xml:space="preserve">{{ </w:t>
-                            </w:r>
-                            <w:proofErr w:type="spellStart"/>
-                            <w:r>
-                              <w:rPr>
-                                <w:rFonts w:ascii="TH Sarabun New" w:hAnsi="TH Sarabun New" w:cs="TH Sarabun New"/>
-                                <w:sz w:val="28"/>
-                              </w:rPr>
-                              <w:t>date</w:t>
+                              <w:t>{{ date</w:t>
                             </w:r>
                             <w:proofErr w:type="gramEnd"/>
                             <w:r>
@@ -391,22 +946,23 @@
                                 <w:rFonts w:ascii="TH Sarabun New" w:hAnsi="TH Sarabun New" w:cs="TH Sarabun New"/>
                                 <w:sz w:val="28"/>
                               </w:rPr>
-                              <w:t>_month</w:t>
-                            </w:r>
-                            <w:proofErr w:type="spellEnd"/>
-                            <w:r>
-                              <w:rPr>
-                                <w:rFonts w:ascii="TH Sarabun New" w:hAnsi="TH Sarabun New" w:cs="TH Sarabun New"/>
-                                <w:sz w:val="28"/>
-                              </w:rPr>
-                              <w:t xml:space="preserve"> </w:t>
-                            </w:r>
-                            <w:r>
-                              <w:rPr>
-                                <w:rFonts w:ascii="TH Sarabun New" w:hAnsi="TH Sarabun New" w:cs="TH Sarabun New"/>
-                                <w:sz w:val="28"/>
-                              </w:rPr>
-                              <w:t>}}</w:t>
+                              <w:t>_</w:t>
+                            </w:r>
+                            <w:proofErr w:type="gramStart"/>
+                            <w:r>
+                              <w:rPr>
+                                <w:rFonts w:ascii="TH Sarabun New" w:hAnsi="TH Sarabun New" w:cs="TH Sarabun New"/>
+                                <w:sz w:val="28"/>
+                              </w:rPr>
+                              <w:t>month }</w:t>
+                            </w:r>
+                            <w:proofErr w:type="gramEnd"/>
+                            <w:r>
+                              <w:rPr>
+                                <w:rFonts w:ascii="TH Sarabun New" w:hAnsi="TH Sarabun New" w:cs="TH Sarabun New"/>
+                                <w:sz w:val="28"/>
+                              </w:rPr>
+                              <w:t>}</w:t>
                             </w:r>
                           </w:p>
                         </w:txbxContent>
@@ -564,7 +1120,15 @@
                                 <w:rFonts w:ascii="TH Sarabun New" w:hAnsi="TH Sarabun New" w:cs="TH Sarabun New"/>
                                 <w:sz w:val="28"/>
                               </w:rPr>
-                              <w:t>_reason</w:t>
+                              <w:t>_</w:t>
+                            </w:r>
+                            <w:proofErr w:type="gramStart"/>
+                            <w:r>
+                              <w:rPr>
+                                <w:rFonts w:ascii="TH Sarabun New" w:hAnsi="TH Sarabun New" w:cs="TH Sarabun New"/>
+                                <w:sz w:val="28"/>
+                              </w:rPr>
+                              <w:t>reason</w:t>
                             </w:r>
                             <w:proofErr w:type="spellEnd"/>
                             <w:r>
@@ -572,7 +1136,15 @@
                                 <w:rFonts w:ascii="TH Sarabun New" w:hAnsi="TH Sarabun New" w:cs="TH Sarabun New"/>
                                 <w:sz w:val="28"/>
                               </w:rPr>
-                              <w:t xml:space="preserve"> }}</w:t>
+                              <w:t xml:space="preserve"> }</w:t>
+                            </w:r>
+                            <w:proofErr w:type="gramEnd"/>
+                            <w:r>
+                              <w:rPr>
+                                <w:rFonts w:ascii="TH Sarabun New" w:hAnsi="TH Sarabun New" w:cs="TH Sarabun New"/>
+                                <w:sz w:val="28"/>
+                              </w:rPr>
+                              <w:t>}</w:t>
                             </w:r>
                           </w:p>
                         </w:txbxContent>
@@ -723,7 +1295,15 @@
                                 <w:rFonts w:ascii="TH Sarabun New" w:hAnsi="TH Sarabun New" w:cs="TH Sarabun New"/>
                                 <w:sz w:val="28"/>
                               </w:rPr>
-                              <w:t>_name</w:t>
+                              <w:t>_</w:t>
+                            </w:r>
+                            <w:proofErr w:type="gramStart"/>
+                            <w:r>
+                              <w:rPr>
+                                <w:rFonts w:ascii="TH Sarabun New" w:hAnsi="TH Sarabun New" w:cs="TH Sarabun New"/>
+                                <w:sz w:val="28"/>
+                              </w:rPr>
+                              <w:t>name</w:t>
                             </w:r>
                             <w:proofErr w:type="spellEnd"/>
                             <w:r>
@@ -738,7 +1318,15 @@
                                 <w:rFonts w:ascii="TH Sarabun New" w:hAnsi="TH Sarabun New" w:cs="TH Sarabun New"/>
                                 <w:sz w:val="28"/>
                               </w:rPr>
-                              <w:t>}}</w:t>
+                              <w:t>}</w:t>
+                            </w:r>
+                            <w:proofErr w:type="gramEnd"/>
+                            <w:r>
+                              <w:rPr>
+                                <w:rFonts w:ascii="TH Sarabun New" w:hAnsi="TH Sarabun New" w:cs="TH Sarabun New"/>
+                                <w:sz w:val="28"/>
+                              </w:rPr>
+                              <w:t>}</w:t>
                             </w:r>
                           </w:p>
                         </w:txbxContent>
@@ -888,7 +1476,15 @@
                                 <w:rFonts w:ascii="TH Sarabun New" w:hAnsi="TH Sarabun New" w:cs="TH Sarabun New"/>
                                 <w:sz w:val="28"/>
                               </w:rPr>
-                              <w:t>_to</w:t>
+                              <w:t>_</w:t>
+                            </w:r>
+                            <w:proofErr w:type="gramStart"/>
+                            <w:r>
+                              <w:rPr>
+                                <w:rFonts w:ascii="TH Sarabun New" w:hAnsi="TH Sarabun New" w:cs="TH Sarabun New"/>
+                                <w:sz w:val="28"/>
+                              </w:rPr>
+                              <w:t>to</w:t>
                             </w:r>
                             <w:proofErr w:type="spellEnd"/>
                             <w:r>
@@ -896,7 +1492,15 @@
                                 <w:rFonts w:ascii="TH Sarabun New" w:hAnsi="TH Sarabun New" w:cs="TH Sarabun New"/>
                                 <w:sz w:val="28"/>
                               </w:rPr>
-                              <w:t xml:space="preserve"> }}</w:t>
+                              <w:t xml:space="preserve"> }</w:t>
+                            </w:r>
+                            <w:proofErr w:type="gramEnd"/>
+                            <w:r>
+                              <w:rPr>
+                                <w:rFonts w:ascii="TH Sarabun New" w:hAnsi="TH Sarabun New" w:cs="TH Sarabun New"/>
+                                <w:sz w:val="28"/>
+                              </w:rPr>
+                              <w:t>}</w:t>
                             </w:r>
                           </w:p>
                         </w:txbxContent>
@@ -978,7 +1582,7 @@
         <mc:AlternateContent>
           <mc:Choice Requires="wps">
             <w:drawing>
-              <wp:anchor distT="0" distB="0" distL="114300" distR="114300" simplePos="0" relativeHeight="251681792" behindDoc="0" locked="0" layoutInCell="1" allowOverlap="1" wp14:anchorId="682CFFED" wp14:editId="36D3261F">
+              <wp:anchor distT="0" distB="0" distL="114300" distR="114300" simplePos="0" relativeHeight="251681792" behindDoc="0" locked="0" layoutInCell="1" allowOverlap="1" wp14:anchorId="682CFFED" wp14:editId="09C2AFA7">
                 <wp:simplePos x="0" y="0"/>
                 <wp:positionH relativeFrom="column">
                   <wp:posOffset>2354580</wp:posOffset>
@@ -1039,7 +1643,15 @@
                                 <w:rFonts w:ascii="TH Sarabun New" w:hAnsi="TH Sarabun New" w:cs="TH Sarabun New"/>
                                 <w:sz w:val="28"/>
                               </w:rPr>
-                              <w:t>_from</w:t>
+                              <w:t>_</w:t>
+                            </w:r>
+                            <w:proofErr w:type="gramStart"/>
+                            <w:r>
+                              <w:rPr>
+                                <w:rFonts w:ascii="TH Sarabun New" w:hAnsi="TH Sarabun New" w:cs="TH Sarabun New"/>
+                                <w:sz w:val="28"/>
+                              </w:rPr>
+                              <w:t>from</w:t>
                             </w:r>
                             <w:proofErr w:type="spellEnd"/>
                             <w:r>
@@ -1047,7 +1659,15 @@
                                 <w:rFonts w:ascii="TH Sarabun New" w:hAnsi="TH Sarabun New" w:cs="TH Sarabun New"/>
                                 <w:sz w:val="28"/>
                               </w:rPr>
-                              <w:t xml:space="preserve"> }}</w:t>
+                              <w:t xml:space="preserve"> }</w:t>
+                            </w:r>
+                            <w:proofErr w:type="gramEnd"/>
+                            <w:r>
+                              <w:rPr>
+                                <w:rFonts w:ascii="TH Sarabun New" w:hAnsi="TH Sarabun New" w:cs="TH Sarabun New"/>
+                                <w:sz w:val="28"/>
+                              </w:rPr>
+                              <w:t>}</w:t>
                             </w:r>
                           </w:p>
                         </w:txbxContent>
@@ -1072,7 +1692,7 @@
           </mc:Choice>
           <mc:Fallback>
             <w:pict>
-              <v:shape w14:anchorId="682CFFED" id="Text Box 13" o:spid="_x0000_s1032" type="#_x0000_t202" style="position:absolute;margin-left:185.4pt;margin-top:307.8pt;width:138.6pt;height:18pt;z-index:251681792;visibility:visible;mso-wrap-style:square;mso-width-percent:0;mso-height-percent:0;mso-wrap-distance-left:9pt;mso-wrap-distance-top:0;mso-wrap-distance-right:9pt;mso-wrap-distance-bottom:0;mso-position-horizontal:absolute;mso-position-horizontal-relative:text;mso-position-vertical:absolute;mso-position-vertical-relative:text;mso-width-percent:0;mso-height-percent:0;mso-width-relative:margin;mso-height-relative:margin;v-text-anchor:top" o:gfxdata="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" filled="f" stroked="f" strokeweight=".5pt">
+              <v:shape w14:anchorId="682CFFED" id="Text Box 13" o:spid="_x0000_s1035" type="#_x0000_t202" style="position:absolute;margin-left:185.4pt;margin-top:307.8pt;width:138.6pt;height:18pt;z-index:251681792;visibility:visible;mso-wrap-style:square;mso-width-percent:0;mso-height-percent:0;mso-wrap-distance-left:9pt;mso-wrap-distance-top:0;mso-wrap-distance-right:9pt;mso-wrap-distance-bottom:0;mso-position-horizontal:absolute;mso-position-horizontal-relative:text;mso-position-vertical:absolute;mso-position-vertical-relative:text;mso-width-percent:0;mso-height-percent:0;mso-width-relative:margin;mso-height-relative:margin;v-text-anchor:top" o:gfxdata="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" filled="f" stroked="f" strokeweight=".5pt">
                 <v:textbox inset=",0,,0">
                   <w:txbxContent>
                     <w:p>
@@ -1104,7 +1724,15 @@
                           <w:rFonts w:ascii="TH Sarabun New" w:hAnsi="TH Sarabun New" w:cs="TH Sarabun New"/>
                           <w:sz w:val="28"/>
                         </w:rPr>
-                        <w:t>_from</w:t>
+                        <w:t>_</w:t>
+                      </w:r>
+                      <w:proofErr w:type="gramStart"/>
+                      <w:r>
+                        <w:rPr>
+                          <w:rFonts w:ascii="TH Sarabun New" w:hAnsi="TH Sarabun New" w:cs="TH Sarabun New"/>
+                          <w:sz w:val="28"/>
+                        </w:rPr>
+                        <w:t>from</w:t>
                       </w:r>
                       <w:proofErr w:type="spellEnd"/>
                       <w:r>
@@ -1112,142 +1740,7 @@
                           <w:rFonts w:ascii="TH Sarabun New" w:hAnsi="TH Sarabun New" w:cs="TH Sarabun New"/>
                           <w:sz w:val="28"/>
                         </w:rPr>
-                        <w:t xml:space="preserve"> }}</w:t>
-                      </w:r>
-                    </w:p>
-                  </w:txbxContent>
-                </v:textbox>
-              </v:shape>
-            </w:pict>
-          </mc:Fallback>
-        </mc:AlternateContent>
-      </w:r>
-      <w:r>
-        <w:rPr>
-          <w:noProof/>
-        </w:rPr>
-        <mc:AlternateContent>
-          <mc:Choice Requires="wps">
-            <w:drawing>
-              <wp:anchor distT="0" distB="0" distL="114300" distR="114300" simplePos="0" relativeHeight="251679744" behindDoc="0" locked="0" layoutInCell="1" allowOverlap="1" wp14:anchorId="72ED3E60" wp14:editId="3A855BE0">
-                <wp:simplePos x="0" y="0"/>
-                <wp:positionH relativeFrom="column">
-                  <wp:posOffset>1158240</wp:posOffset>
-                </wp:positionH>
-                <wp:positionV relativeFrom="paragraph">
-                  <wp:posOffset>3909060</wp:posOffset>
-                </wp:positionV>
-                <wp:extent cx="784860" cy="236220"/>
-                <wp:effectExtent l="0" t="0" r="0" b="11430"/>
-                <wp:wrapNone/>
-                <wp:docPr id="12" name="Text Box 12"/>
-                <wp:cNvGraphicFramePr/>
-                <a:graphic xmlns:a="http://schemas.openxmlformats.org/drawingml/2006/main">
-                  <a:graphicData uri="http://schemas.microsoft.com/office/word/2010/wordprocessingShape">
-                    <wps:wsp>
-                      <wps:cNvSpPr txBox="1"/>
-                      <wps:spPr>
-                        <a:xfrm>
-                          <a:off x="0" y="0"/>
-                          <a:ext cx="784860" cy="236220"/>
-                        </a:xfrm>
-                        <a:prstGeom prst="rect">
-                          <a:avLst/>
-                        </a:prstGeom>
-                        <a:noFill/>
-                        <a:ln w="6350">
-                          <a:noFill/>
-                        </a:ln>
-                      </wps:spPr>
-                      <wps:txbx>
-                        <w:txbxContent>
-                          <w:p>
-                            <w:pPr>
-                              <w:rPr>
-                                <w:rFonts w:ascii="TH Sarabun New" w:hAnsi="TH Sarabun New" w:cs="TH Sarabun New"/>
-                                <w:sz w:val="28"/>
-                              </w:rPr>
-                            </w:pPr>
-                            <w:proofErr w:type="gramStart"/>
-                            <w:r>
-                              <w:rPr>
-                                <w:rFonts w:ascii="TH Sarabun New" w:hAnsi="TH Sarabun New" w:cs="TH Sarabun New"/>
-                                <w:sz w:val="28"/>
-                              </w:rPr>
-                              <w:t xml:space="preserve">{{ </w:t>
-                            </w:r>
-                            <w:proofErr w:type="spellStart"/>
-                            <w:r>
-                              <w:rPr>
-                                <w:rFonts w:ascii="TH Sarabun New" w:hAnsi="TH Sarabun New" w:cs="TH Sarabun New"/>
-                                <w:sz w:val="28"/>
-                              </w:rPr>
-                              <w:t>leave</w:t>
-                            </w:r>
-                            <w:proofErr w:type="gramEnd"/>
-                            <w:r>
-                              <w:rPr>
-                                <w:rFonts w:ascii="TH Sarabun New" w:hAnsi="TH Sarabun New" w:cs="TH Sarabun New"/>
-                                <w:sz w:val="28"/>
-                              </w:rPr>
-                              <w:t>_days</w:t>
-                            </w:r>
-                            <w:proofErr w:type="spellEnd"/>
-                            <w:r>
-                              <w:rPr>
-                                <w:rFonts w:ascii="TH Sarabun New" w:hAnsi="TH Sarabun New" w:cs="TH Sarabun New"/>
-                                <w:sz w:val="28"/>
-                              </w:rPr>
-                              <w:t xml:space="preserve"> }}</w:t>
-                            </w:r>
-                          </w:p>
-                        </w:txbxContent>
-                      </wps:txbx>
-                      <wps:bodyPr rot="0" spcFirstLastPara="0" vertOverflow="overflow" horzOverflow="overflow" vert="horz" wrap="square" lIns="91440" tIns="0" rIns="91440" bIns="0" numCol="1" spcCol="0" rtlCol="0" fromWordArt="0" anchor="t" anchorCtr="0" forceAA="0" compatLnSpc="1">
-                        <a:prstTxWarp prst="textNoShape">
-                          <a:avLst/>
-                        </a:prstTxWarp>
-                        <a:noAutofit/>
-                      </wps:bodyPr>
-                    </wps:wsp>
-                  </a:graphicData>
-                </a:graphic>
-                <wp14:sizeRelH relativeFrom="margin">
-                  <wp14:pctWidth>0</wp14:pctWidth>
-                </wp14:sizeRelH>
-                <wp14:sizeRelV relativeFrom="margin">
-                  <wp14:pctHeight>0</wp14:pctHeight>
-                </wp14:sizeRelV>
-              </wp:anchor>
-            </w:drawing>
-          </mc:Choice>
-          <mc:Fallback>
-            <w:pict>
-              <v:shape w14:anchorId="72ED3E60" id="Text Box 12" o:spid="_x0000_s1033" type="#_x0000_t202" style="position:absolute;margin-left:91.2pt;margin-top:307.8pt;width:61.8pt;height:18.6pt;z-index:251679744;visibility:visible;mso-wrap-style:square;mso-width-percent:0;mso-height-percent:0;mso-wrap-distance-left:9pt;mso-wrap-distance-top:0;mso-wrap-distance-right:9pt;mso-wrap-distance-bottom:0;mso-position-horizontal:absolute;mso-position-horizontal-relative:text;mso-position-vertical:absolute;mso-position-vertical-relative:text;mso-width-percent:0;mso-height-percent:0;mso-width-relative:margin;mso-height-relative:margin;v-text-anchor:top" o:gfxdata="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" filled="f" stroked="f" strokeweight=".5pt">
-                <v:textbox inset=",0,,0">
-                  <w:txbxContent>
-                    <w:p>
-                      <w:pPr>
-                        <w:rPr>
-                          <w:rFonts w:ascii="TH Sarabun New" w:hAnsi="TH Sarabun New" w:cs="TH Sarabun New"/>
-                          <w:sz w:val="28"/>
-                        </w:rPr>
-                      </w:pPr>
-                      <w:proofErr w:type="gramStart"/>
-                      <w:r>
-                        <w:rPr>
-                          <w:rFonts w:ascii="TH Sarabun New" w:hAnsi="TH Sarabun New" w:cs="TH Sarabun New"/>
-                          <w:sz w:val="28"/>
-                        </w:rPr>
-                        <w:t xml:space="preserve">{{ </w:t>
-                      </w:r>
-                      <w:proofErr w:type="spellStart"/>
-                      <w:r>
-                        <w:rPr>
-                          <w:rFonts w:ascii="TH Sarabun New" w:hAnsi="TH Sarabun New" w:cs="TH Sarabun New"/>
-                          <w:sz w:val="28"/>
-                        </w:rPr>
-                        <w:t>leave</w:t>
+                        <w:t xml:space="preserve"> }</w:t>
                       </w:r>
                       <w:proofErr w:type="gramEnd"/>
                       <w:r>
@@ -1255,15 +1748,7 @@
                           <w:rFonts w:ascii="TH Sarabun New" w:hAnsi="TH Sarabun New" w:cs="TH Sarabun New"/>
                           <w:sz w:val="28"/>
                         </w:rPr>
-                        <w:t>_days</w:t>
-                      </w:r>
-                      <w:proofErr w:type="spellEnd"/>
-                      <w:r>
-                        <w:rPr>
-                          <w:rFonts w:ascii="TH Sarabun New" w:hAnsi="TH Sarabun New" w:cs="TH Sarabun New"/>
-                          <w:sz w:val="28"/>
-                        </w:rPr>
-                        <w:t xml:space="preserve"> }}</w:t>
+                        <w:t>}</w:t>
                       </w:r>
                     </w:p>
                   </w:txbxContent>
@@ -1341,7 +1826,15 @@
                                 <w:rFonts w:ascii="TH Sarabun New" w:hAnsi="TH Sarabun New" w:cs="TH Sarabun New"/>
                                 <w:sz w:val="28"/>
                               </w:rPr>
-                              <w:t>_email</w:t>
+                              <w:t>_</w:t>
+                            </w:r>
+                            <w:proofErr w:type="gramStart"/>
+                            <w:r>
+                              <w:rPr>
+                                <w:rFonts w:ascii="TH Sarabun New" w:hAnsi="TH Sarabun New" w:cs="TH Sarabun New"/>
+                                <w:sz w:val="28"/>
+                              </w:rPr>
+                              <w:t>email</w:t>
                             </w:r>
                             <w:proofErr w:type="spellEnd"/>
                             <w:r>
@@ -1349,7 +1842,15 @@
                                 <w:rFonts w:ascii="TH Sarabun New" w:hAnsi="TH Sarabun New" w:cs="TH Sarabun New"/>
                                 <w:sz w:val="28"/>
                               </w:rPr>
-                              <w:t xml:space="preserve"> }}</w:t>
+                              <w:t xml:space="preserve"> }</w:t>
+                            </w:r>
+                            <w:proofErr w:type="gramEnd"/>
+                            <w:r>
+                              <w:rPr>
+                                <w:rFonts w:ascii="TH Sarabun New" w:hAnsi="TH Sarabun New" w:cs="TH Sarabun New"/>
+                                <w:sz w:val="28"/>
+                              </w:rPr>
+                              <w:t>}</w:t>
                             </w:r>
                           </w:p>
                         </w:txbxContent>
@@ -1431,7 +1932,7 @@
         <mc:AlternateContent>
           <mc:Choice Requires="wps">
             <w:drawing>
-              <wp:anchor distT="0" distB="0" distL="114300" distR="114300" simplePos="0" relativeHeight="251675648" behindDoc="0" locked="0" layoutInCell="1" allowOverlap="1" wp14:anchorId="0433A412" wp14:editId="70A4B8D7">
+              <wp:anchor distT="0" distB="0" distL="114300" distR="114300" simplePos="0" relativeHeight="251675648" behindDoc="0" locked="0" layoutInCell="1" allowOverlap="1" wp14:anchorId="0433A412" wp14:editId="70DFE15D">
                 <wp:simplePos x="0" y="0"/>
                 <wp:positionH relativeFrom="column">
                   <wp:posOffset>2034540</wp:posOffset>
@@ -1492,7 +1993,15 @@
                                 <w:rFonts w:ascii="TH Sarabun New" w:hAnsi="TH Sarabun New" w:cs="TH Sarabun New"/>
                                 <w:sz w:val="28"/>
                               </w:rPr>
-                              <w:t>_tel</w:t>
+                              <w:t>_</w:t>
+                            </w:r>
+                            <w:proofErr w:type="gramStart"/>
+                            <w:r>
+                              <w:rPr>
+                                <w:rFonts w:ascii="TH Sarabun New" w:hAnsi="TH Sarabun New" w:cs="TH Sarabun New"/>
+                                <w:sz w:val="28"/>
+                              </w:rPr>
+                              <w:t>tel</w:t>
                             </w:r>
                             <w:proofErr w:type="spellEnd"/>
                             <w:r>
@@ -1500,7 +2009,15 @@
                                 <w:rFonts w:ascii="TH Sarabun New" w:hAnsi="TH Sarabun New" w:cs="TH Sarabun New"/>
                                 <w:sz w:val="28"/>
                               </w:rPr>
-                              <w:t xml:space="preserve"> }}</w:t>
+                              <w:t xml:space="preserve"> }</w:t>
+                            </w:r>
+                            <w:proofErr w:type="gramEnd"/>
+                            <w:r>
+                              <w:rPr>
+                                <w:rFonts w:ascii="TH Sarabun New" w:hAnsi="TH Sarabun New" w:cs="TH Sarabun New"/>
+                                <w:sz w:val="28"/>
+                              </w:rPr>
+                              <w:t>}</w:t>
                             </w:r>
                           </w:p>
                         </w:txbxContent>
@@ -1525,7 +2042,7 @@
           </mc:Choice>
           <mc:Fallback>
             <w:pict>
-              <v:shape w14:anchorId="0433A412" id="Text Box 10" o:spid="_x0000_s1035" type="#_x0000_t202" style="position:absolute;margin-left:160.2pt;margin-top:258.6pt;width:102.6pt;height:18.6pt;z-index:251675648;visibility:visible;mso-wrap-style:square;mso-width-percent:0;mso-height-percent:0;mso-wrap-distance-left:9pt;mso-wrap-distance-top:0;mso-wrap-distance-right:9pt;mso-wrap-distance-bottom:0;mso-position-horizontal:absolute;mso-position-horizontal-relative:text;mso-position-vertical:absolute;mso-position-vertical-relative:text;mso-width-percent:0;mso-height-percent:0;mso-width-relative:margin;mso-height-relative:margin;v-text-anchor:top" o:gfxdata="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" filled="f" stroked="f" strokeweight=".5pt">
+              <v:shape w14:anchorId="0433A412" id="Text Box 10" o:spid="_x0000_s1037" type="#_x0000_t202" style="position:absolute;margin-left:160.2pt;margin-top:258.6pt;width:102.6pt;height:18.6pt;z-index:251675648;visibility:visible;mso-wrap-style:square;mso-width-percent:0;mso-height-percent:0;mso-wrap-distance-left:9pt;mso-wrap-distance-top:0;mso-wrap-distance-right:9pt;mso-wrap-distance-bottom:0;mso-position-horizontal:absolute;mso-position-horizontal-relative:text;mso-position-vertical:absolute;mso-position-vertical-relative:text;mso-width-percent:0;mso-height-percent:0;mso-width-relative:margin;mso-height-relative:margin;v-text-anchor:top" o:gfxdata="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" filled="f" stroked="f" strokeweight=".5pt">
                 <v:textbox inset=",0,,0">
                   <w:txbxContent>
                     <w:p>
@@ -1557,7 +2074,15 @@
                           <w:rFonts w:ascii="TH Sarabun New" w:hAnsi="TH Sarabun New" w:cs="TH Sarabun New"/>
                           <w:sz w:val="28"/>
                         </w:rPr>
-                        <w:t>_tel</w:t>
+                        <w:t>_</w:t>
+                      </w:r>
+                      <w:proofErr w:type="gramStart"/>
+                      <w:r>
+                        <w:rPr>
+                          <w:rFonts w:ascii="TH Sarabun New" w:hAnsi="TH Sarabun New" w:cs="TH Sarabun New"/>
+                          <w:sz w:val="28"/>
+                        </w:rPr>
+                        <w:t>tel</w:t>
                       </w:r>
                       <w:proofErr w:type="spellEnd"/>
                       <w:r>
@@ -1565,163 +2090,19 @@
                           <w:rFonts w:ascii="TH Sarabun New" w:hAnsi="TH Sarabun New" w:cs="TH Sarabun New"/>
                           <w:sz w:val="28"/>
                         </w:rPr>
-                        <w:t xml:space="preserve"> }}</w:t>
+                        <w:t xml:space="preserve"> }</w:t>
+                      </w:r>
+                      <w:proofErr w:type="gramEnd"/>
+                      <w:r>
+                        <w:rPr>
+                          <w:rFonts w:ascii="TH Sarabun New" w:hAnsi="TH Sarabun New" w:cs="TH Sarabun New"/>
+                          <w:sz w:val="28"/>
+                        </w:rPr>
+                        <w:t>}</w:t>
                       </w:r>
                     </w:p>
                   </w:txbxContent>
                 </v:textbox>
-              </v:shape>
-            </w:pict>
-          </mc:Fallback>
-        </mc:AlternateContent>
-      </w:r>
-      <w:r>
-        <w:rPr>
-          <w:noProof/>
-        </w:rPr>
-        <mc:AlternateContent>
-          <mc:Choice Requires="wps">
-            <w:drawing>
-              <wp:anchor distT="0" distB="0" distL="114300" distR="114300" simplePos="0" relativeHeight="251671552" behindDoc="0" locked="0" layoutInCell="1" allowOverlap="1" wp14:anchorId="149A29EC" wp14:editId="5291CEF2">
-                <wp:simplePos x="0" y="0"/>
-                <wp:positionH relativeFrom="margin">
-                  <wp:posOffset>5646420</wp:posOffset>
-                </wp:positionH>
-                <wp:positionV relativeFrom="paragraph">
-                  <wp:posOffset>1767840</wp:posOffset>
-                </wp:positionV>
-                <wp:extent cx="441960" cy="251460"/>
-                <wp:effectExtent l="0" t="0" r="0" b="15240"/>
-                <wp:wrapNone/>
-                <wp:docPr id="8" name="Text Box 8"/>
-                <wp:cNvGraphicFramePr/>
-                <a:graphic xmlns:a="http://schemas.openxmlformats.org/drawingml/2006/main">
-                  <a:graphicData uri="http://schemas.microsoft.com/office/word/2010/wordprocessingShape">
-                    <wps:wsp>
-                      <wps:cNvSpPr txBox="1"/>
-                      <wps:spPr>
-                        <a:xfrm>
-                          <a:off x="0" y="0"/>
-                          <a:ext cx="441960" cy="251460"/>
-                        </a:xfrm>
-                        <a:prstGeom prst="rect">
-                          <a:avLst/>
-                        </a:prstGeom>
-                        <a:noFill/>
-                        <a:ln w="6350">
-                          <a:noFill/>
-                        </a:ln>
-                      </wps:spPr>
-                      <wps:txbx>
-                        <w:txbxContent>
-                          <w:p>
-                            <w:pPr>
-                              <w:rPr>
-                                <w:rFonts w:ascii="TH Sarabun New" w:hAnsi="TH Sarabun New" w:cs="TH Sarabun New"/>
-                                <w:sz w:val="28"/>
-                              </w:rPr>
-                            </w:pPr>
-                            <w:proofErr w:type="gramStart"/>
-                            <w:r>
-                              <w:rPr>
-                                <w:rFonts w:ascii="TH Sarabun New" w:hAnsi="TH Sarabun New" w:cs="TH Sarabun New"/>
-                                <w:sz w:val="28"/>
-                              </w:rPr>
-                              <w:t xml:space="preserve">{{ </w:t>
-                            </w:r>
-                            <w:proofErr w:type="spellStart"/>
-                            <w:r>
-                              <w:rPr>
-                                <w:rFonts w:ascii="TH Sarabun New" w:hAnsi="TH Sarabun New" w:cs="TH Sarabun New"/>
-                                <w:sz w:val="28"/>
-                              </w:rPr>
-                              <w:t>class</w:t>
-                            </w:r>
-                            <w:proofErr w:type="gramEnd"/>
-                            <w:r>
-                              <w:rPr>
-                                <w:rFonts w:ascii="TH Sarabun New" w:hAnsi="TH Sarabun New" w:cs="TH Sarabun New"/>
-                                <w:sz w:val="28"/>
-                              </w:rPr>
-                              <w:t>_level</w:t>
-                            </w:r>
-                            <w:proofErr w:type="spellEnd"/>
-                            <w:r>
-                              <w:rPr>
-                                <w:rFonts w:ascii="TH Sarabun New" w:hAnsi="TH Sarabun New" w:cs="TH Sarabun New"/>
-                                <w:sz w:val="28"/>
-                              </w:rPr>
-                              <w:t xml:space="preserve"> }}</w:t>
-                            </w:r>
-                          </w:p>
-                        </w:txbxContent>
-                      </wps:txbx>
-                      <wps:bodyPr rot="0" spcFirstLastPara="0" vertOverflow="overflow" horzOverflow="overflow" vert="horz" wrap="square" lIns="91440" tIns="0" rIns="91440" bIns="0" numCol="1" spcCol="0" rtlCol="0" fromWordArt="0" anchor="t" anchorCtr="0" forceAA="0" compatLnSpc="1">
-                        <a:prstTxWarp prst="textNoShape">
-                          <a:avLst/>
-                        </a:prstTxWarp>
-                        <a:noAutofit/>
-                      </wps:bodyPr>
-                    </wps:wsp>
-                  </a:graphicData>
-                </a:graphic>
-                <wp14:sizeRelH relativeFrom="margin">
-                  <wp14:pctWidth>0</wp14:pctWidth>
-                </wp14:sizeRelH>
-                <wp14:sizeRelV relativeFrom="margin">
-                  <wp14:pctHeight>0</wp14:pctHeight>
-                </wp14:sizeRelV>
-              </wp:anchor>
-            </w:drawing>
-          </mc:Choice>
-          <mc:Fallback>
-            <w:pict>
-              <v:shape w14:anchorId="149A29EC" id="Text Box 8" o:spid="_x0000_s1036" type="#_x0000_t202" style="position:absolute;margin-left:444.6pt;margin-top:139.2pt;width:34.8pt;height:19.8pt;z-index:251671552;visibility:visible;mso-wrap-style:square;mso-width-percent:0;mso-height-percent:0;mso-wrap-distance-left:9pt;mso-wrap-distance-top:0;mso-wrap-distance-right:9pt;mso-wrap-distance-bottom:0;mso-position-horizontal:absolute;mso-position-horizontal-relative:margin;mso-position-vertical:absolute;mso-position-vertical-relative:text;mso-width-percent:0;mso-height-percent:0;mso-width-relative:margin;mso-height-relative:margin;v-text-anchor:top" o:gfxdata="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" filled="f" stroked="f" strokeweight=".5pt">
-                <v:textbox inset=",0,,0">
-                  <w:txbxContent>
-                    <w:p>
-                      <w:pPr>
-                        <w:rPr>
-                          <w:rFonts w:ascii="TH Sarabun New" w:hAnsi="TH Sarabun New" w:cs="TH Sarabun New"/>
-                          <w:sz w:val="28"/>
-                        </w:rPr>
-                      </w:pPr>
-                      <w:proofErr w:type="gramStart"/>
-                      <w:r>
-                        <w:rPr>
-                          <w:rFonts w:ascii="TH Sarabun New" w:hAnsi="TH Sarabun New" w:cs="TH Sarabun New"/>
-                          <w:sz w:val="28"/>
-                        </w:rPr>
-                        <w:t xml:space="preserve">{{ </w:t>
-                      </w:r>
-                      <w:proofErr w:type="spellStart"/>
-                      <w:r>
-                        <w:rPr>
-                          <w:rFonts w:ascii="TH Sarabun New" w:hAnsi="TH Sarabun New" w:cs="TH Sarabun New"/>
-                          <w:sz w:val="28"/>
-                        </w:rPr>
-                        <w:t>class</w:t>
-                      </w:r>
-                      <w:proofErr w:type="gramEnd"/>
-                      <w:r>
-                        <w:rPr>
-                          <w:rFonts w:ascii="TH Sarabun New" w:hAnsi="TH Sarabun New" w:cs="TH Sarabun New"/>
-                          <w:sz w:val="28"/>
-                        </w:rPr>
-                        <w:t>_level</w:t>
-                      </w:r>
-                      <w:proofErr w:type="spellEnd"/>
-                      <w:r>
-                        <w:rPr>
-                          <w:rFonts w:ascii="TH Sarabun New" w:hAnsi="TH Sarabun New" w:cs="TH Sarabun New"/>
-                          <w:sz w:val="28"/>
-                        </w:rPr>
-                        <w:t xml:space="preserve"> }}</w:t>
-                      </w:r>
-                    </w:p>
-                  </w:txbxContent>
-                </v:textbox>
-                <w10:wrap anchorx="margin"/>
               </v:shape>
             </w:pict>
           </mc:Fallback>
@@ -2061,7 +2442,15 @@
                                 <w:rFonts w:ascii="TH Sarabun New" w:hAnsi="TH Sarabun New" w:cs="TH Sarabun New"/>
                                 <w:sz w:val="28"/>
                               </w:rPr>
-                              <w:t>_name</w:t>
+                              <w:t>_</w:t>
+                            </w:r>
+                            <w:proofErr w:type="gramStart"/>
+                            <w:r>
+                              <w:rPr>
+                                <w:rFonts w:ascii="TH Sarabun New" w:hAnsi="TH Sarabun New" w:cs="TH Sarabun New"/>
+                                <w:sz w:val="28"/>
+                              </w:rPr>
+                              <w:t>name</w:t>
                             </w:r>
                             <w:proofErr w:type="spellEnd"/>
                             <w:r>
@@ -2069,7 +2458,15 @@
                                 <w:rFonts w:ascii="TH Sarabun New" w:hAnsi="TH Sarabun New" w:cs="TH Sarabun New"/>
                                 <w:sz w:val="28"/>
                               </w:rPr>
-                              <w:t xml:space="preserve"> }}</w:t>
+                              <w:t xml:space="preserve"> }</w:t>
+                            </w:r>
+                            <w:proofErr w:type="gramEnd"/>
+                            <w:r>
+                              <w:rPr>
+                                <w:rFonts w:ascii="TH Sarabun New" w:hAnsi="TH Sarabun New" w:cs="TH Sarabun New"/>
+                                <w:sz w:val="28"/>
+                              </w:rPr>
+                              <w:t>}</w:t>
                             </w:r>
                           </w:p>
                         </w:txbxContent>
@@ -2211,14 +2608,30 @@
                                 <w:rFonts w:ascii="TH Sarabun New" w:hAnsi="TH Sarabun New" w:cs="TH Sarabun New"/>
                                 <w:sz w:val="28"/>
                               </w:rPr>
-                              <w:t>_2</w:t>
-                            </w:r>
-                            <w:r>
-                              <w:rPr>
-                                <w:rFonts w:ascii="TH Sarabun New" w:hAnsi="TH Sarabun New" w:cs="TH Sarabun New"/>
-                                <w:sz w:val="28"/>
-                              </w:rPr>
-                              <w:t xml:space="preserve"> }}</w:t>
+                              <w:t>_</w:t>
+                            </w:r>
+                            <w:proofErr w:type="gramStart"/>
+                            <w:r>
+                              <w:rPr>
+                                <w:rFonts w:ascii="TH Sarabun New" w:hAnsi="TH Sarabun New" w:cs="TH Sarabun New"/>
+                                <w:sz w:val="28"/>
+                              </w:rPr>
+                              <w:t>2</w:t>
+                            </w:r>
+                            <w:r>
+                              <w:rPr>
+                                <w:rFonts w:ascii="TH Sarabun New" w:hAnsi="TH Sarabun New" w:cs="TH Sarabun New"/>
+                                <w:sz w:val="28"/>
+                              </w:rPr>
+                              <w:t xml:space="preserve"> }</w:t>
+                            </w:r>
+                            <w:proofErr w:type="gramEnd"/>
+                            <w:r>
+                              <w:rPr>
+                                <w:rFonts w:ascii="TH Sarabun New" w:hAnsi="TH Sarabun New" w:cs="TH Sarabun New"/>
+                                <w:sz w:val="28"/>
+                              </w:rPr>
+                              <w:t>}</w:t>
                             </w:r>
                           </w:p>
                         </w:txbxContent>
@@ -2355,14 +2768,30 @@
                                 <w:rFonts w:ascii="TH Sarabun New" w:hAnsi="TH Sarabun New" w:cs="TH Sarabun New"/>
                                 <w:sz w:val="28"/>
                               </w:rPr>
-                              <w:t>_1</w:t>
-                            </w:r>
-                            <w:r>
-                              <w:rPr>
-                                <w:rFonts w:ascii="TH Sarabun New" w:hAnsi="TH Sarabun New" w:cs="TH Sarabun New"/>
-                                <w:sz w:val="28"/>
-                              </w:rPr>
-                              <w:t xml:space="preserve"> }}</w:t>
+                              <w:t>_</w:t>
+                            </w:r>
+                            <w:proofErr w:type="gramStart"/>
+                            <w:r>
+                              <w:rPr>
+                                <w:rFonts w:ascii="TH Sarabun New" w:hAnsi="TH Sarabun New" w:cs="TH Sarabun New"/>
+                                <w:sz w:val="28"/>
+                              </w:rPr>
+                              <w:t>1</w:t>
+                            </w:r>
+                            <w:r>
+                              <w:rPr>
+                                <w:rFonts w:ascii="TH Sarabun New" w:hAnsi="TH Sarabun New" w:cs="TH Sarabun New"/>
+                                <w:sz w:val="28"/>
+                              </w:rPr>
+                              <w:t xml:space="preserve"> }</w:t>
+                            </w:r>
+                            <w:proofErr w:type="gramEnd"/>
+                            <w:r>
+                              <w:rPr>
+                                <w:rFonts w:ascii="TH Sarabun New" w:hAnsi="TH Sarabun New" w:cs="TH Sarabun New"/>
+                                <w:sz w:val="28"/>
+                              </w:rPr>
+                              <w:t>}</w:t>
                             </w:r>
                           </w:p>
                         </w:txbxContent>
@@ -2575,7 +3004,7 @@
 </file>
 
 <file path=word/endnotes.xml><?xml version="1.0" encoding="utf-8"?>
-<w:endnotes xmlns:wpc="http://schemas.microsoft.com/office/word/2010/wordprocessingCanvas" xmlns:cx="http://schemas.microsoft.com/office/drawing/2014/chartex" xmlns:cx1="http://schemas.microsoft.com/office/drawing/2015/9/8/chartex" xmlns:cx2="http://schemas.microsoft.com/office/drawing/2015/10/21/chartex" xmlns:cx3="http://schemas.microsoft.com/office/drawing/2016/5/9/chartex" xmlns:cx4="http://schemas.microsoft.com/office/drawing/2016/5/10/chartex" xmlns:cx5="http://schemas.microsoft.com/office/drawing/2016/5/11/chartex" xmlns:cx6="http://schemas.microsoft.com/office/drawing/2016/5/12/chartex" xmlns:cx7="http://schemas.microsoft.com/office/drawing/2016/5/13/chartex" xmlns:cx8="http://schemas.microsoft.com/office/drawing/2016/5/14/chartex" xmlns:mc="http://schemas.openxmlformats.org/markup-compatibility/2006" xmlns:aink="http://schemas.microsoft.com/office/drawing/2016/ink" xmlns:am3d="http://schemas.microsoft.com/office/drawing/2017/model3d" xmlns:o="urn:schemas-microsoft-com:office:office" xmlns:r="http://schemas.openxmlformats.org/officeDocument/2006/relationships" xmlns:m="http://schemas.openxmlformats.org/officeDocument/2006/math" xmlns:v="urn:schemas-microsoft-com:vml" xmlns:wp14="http://schemas.microsoft.com/office/word/2010/wordprocessingDrawing" xmlns:wp="http://schemas.openxmlformats.org/drawingml/2006/wordprocessingDrawing" xmlns:w10="urn:schemas-microsoft-com:office:word" xmlns:w="http://schemas.openxmlformats.org/wordprocessingml/2006/main" xmlns:w14="http://schemas.microsoft.com/office/word/2010/wordml" xmlns:w15="http://schemas.microsoft.com/office/word/2012/wordml" xmlns:w16cex="http://schemas.microsoft.com/office/word/2018/wordml/cex" xmlns:w16cid="http://schemas.microsoft.com/office/word/2016/wordml/cid" xmlns:w16="http://schemas.microsoft.com/office/word/2018/wordml" xmlns:w16sdtdh="http://schemas.microsoft.com/office/word/2020/wordml/sdtdatahash" xmlns:w16se="http://schemas.microsoft.com/office/word/2015/wordml/symex" xmlns:wpg="http://schemas.microsoft.com/office/word/2010/wordprocessingGroup" xmlns:wpi="http://schemas.microsoft.com/office/word/2010/wordprocessingInk" xmlns:wne="http://schemas.microsoft.com/office/word/2006/wordml" xmlns:wps="http://schemas.microsoft.com/office/word/2010/wordprocessingShape" mc:Ignorable="w14 w15 w16se w16cid w16 w16cex w16sdtdh wp14">
+<w:endnotes xmlns:wpc="http://schemas.microsoft.com/office/word/2010/wordprocessingCanvas" xmlns:cx="http://schemas.microsoft.com/office/drawing/2014/chartex" xmlns:cx1="http://schemas.microsoft.com/office/drawing/2015/9/8/chartex" xmlns:cx2="http://schemas.microsoft.com/office/drawing/2015/10/21/chartex" xmlns:cx3="http://schemas.microsoft.com/office/drawing/2016/5/9/chartex" xmlns:cx4="http://schemas.microsoft.com/office/drawing/2016/5/10/chartex" xmlns:cx5="http://schemas.microsoft.com/office/drawing/2016/5/11/chartex" xmlns:cx6="http://schemas.microsoft.com/office/drawing/2016/5/12/chartex" xmlns:cx7="http://schemas.microsoft.com/office/drawing/2016/5/13/chartex" xmlns:cx8="http://schemas.microsoft.com/office/drawing/2016/5/14/chartex" xmlns:mc="http://schemas.openxmlformats.org/markup-compatibility/2006" xmlns:aink="http://schemas.microsoft.com/office/drawing/2016/ink" xmlns:am3d="http://schemas.microsoft.com/office/drawing/2017/model3d" xmlns:o="urn:schemas-microsoft-com:office:office" xmlns:oel="http://schemas.microsoft.com/office/2019/extlst" xmlns:r="http://schemas.openxmlformats.org/officeDocument/2006/relationships" xmlns:m="http://schemas.openxmlformats.org/officeDocument/2006/math" xmlns:v="urn:schemas-microsoft-com:vml" xmlns:wp14="http://schemas.microsoft.com/office/word/2010/wordprocessingDrawing" xmlns:wp="http://schemas.openxmlformats.org/drawingml/2006/wordprocessingDrawing" xmlns:w10="urn:schemas-microsoft-com:office:word" xmlns:w="http://schemas.openxmlformats.org/wordprocessingml/2006/main" xmlns:w14="http://schemas.microsoft.com/office/word/2010/wordml" xmlns:w15="http://schemas.microsoft.com/office/word/2012/wordml" xmlns:w16cex="http://schemas.microsoft.com/office/word/2018/wordml/cex" xmlns:w16cid="http://schemas.microsoft.com/office/word/2016/wordml/cid" xmlns:w16="http://schemas.microsoft.com/office/word/2018/wordml" xmlns:w16du="http://schemas.microsoft.com/office/word/2023/wordml/word16du" xmlns:w16sdtdh="http://schemas.microsoft.com/office/word/2020/wordml/sdtdatahash" xmlns:w16sdtfl="http://schemas.microsoft.com/office/word/2024/wordml/sdtformatlock" xmlns:w16se="http://schemas.microsoft.com/office/word/2015/wordml/symex" xmlns:wpg="http://schemas.microsoft.com/office/word/2010/wordprocessingGroup" xmlns:wpi="http://schemas.microsoft.com/office/word/2010/wordprocessingInk" xmlns:wne="http://schemas.microsoft.com/office/word/2006/wordml" xmlns:wps="http://schemas.microsoft.com/office/word/2010/wordprocessingShape" mc:Ignorable="w14 w15 w16se w16cid w16 w16cex w16sdtdh w16sdtfl w16du wp14">
   <w:endnote w:type="separator" w:id="-1">
     <w:p>
       <w:pPr>
@@ -2600,7 +3029,7 @@
 </file>
 
 <file path=word/footnotes.xml><?xml version="1.0" encoding="utf-8"?>
-<w:footnotes xmlns:wpc="http://schemas.microsoft.com/office/word/2010/wordprocessingCanvas" xmlns:cx="http://schemas.microsoft.com/office/drawing/2014/chartex" xmlns:cx1="http://schemas.microsoft.com/office/drawing/2015/9/8/chartex" xmlns:cx2="http://schemas.microsoft.com/office/drawing/2015/10/21/chartex" xmlns:cx3="http://schemas.microsoft.com/office/drawing/2016/5/9/chartex" xmlns:cx4="http://schemas.microsoft.com/office/drawing/2016/5/10/chartex" xmlns:cx5="http://schemas.microsoft.com/office/drawing/2016/5/11/chartex" xmlns:cx6="http://schemas.microsoft.com/office/drawing/2016/5/12/chartex" xmlns:cx7="http://schemas.microsoft.com/office/drawing/2016/5/13/chartex" xmlns:cx8="http://schemas.microsoft.com/office/drawing/2016/5/14/chartex" xmlns:mc="http://schemas.openxmlformats.org/markup-compatibility/2006" xmlns:aink="http://schemas.microsoft.com/office/drawing/2016/ink" xmlns:am3d="http://schemas.microsoft.com/office/drawing/2017/model3d" xmlns:o="urn:schemas-microsoft-com:office:office" xmlns:r="http://schemas.openxmlformats.org/officeDocument/2006/relationships" xmlns:m="http://schemas.openxmlformats.org/officeDocument/2006/math" xmlns:v="urn:schemas-microsoft-com:vml" xmlns:wp14="http://schemas.microsoft.com/office/word/2010/wordprocessingDrawing" xmlns:wp="http://schemas.openxmlformats.org/drawingml/2006/wordprocessingDrawing" xmlns:w10="urn:schemas-microsoft-com:office:word" xmlns:w="http://schemas.openxmlformats.org/wordprocessingml/2006/main" xmlns:w14="http://schemas.microsoft.com/office/word/2010/wordml" xmlns:w15="http://schemas.microsoft.com/office/word/2012/wordml" xmlns:w16cex="http://schemas.microsoft.com/office/word/2018/wordml/cex" xmlns:w16cid="http://schemas.microsoft.com/office/word/2016/wordml/cid" xmlns:w16="http://schemas.microsoft.com/office/word/2018/wordml" xmlns:w16sdtdh="http://schemas.microsoft.com/office/word/2020/wordml/sdtdatahash" xmlns:w16se="http://schemas.microsoft.com/office/word/2015/wordml/symex" xmlns:wpg="http://schemas.microsoft.com/office/word/2010/wordprocessingGroup" xmlns:wpi="http://schemas.microsoft.com/office/word/2010/wordprocessingInk" xmlns:wne="http://schemas.microsoft.com/office/word/2006/wordml" xmlns:wps="http://schemas.microsoft.com/office/word/2010/wordprocessingShape" mc:Ignorable="w14 w15 w16se w16cid w16 w16cex w16sdtdh wp14">
+<w:footnotes xmlns:wpc="http://schemas.microsoft.com/office/word/2010/wordprocessingCanvas" xmlns:cx="http://schemas.microsoft.com/office/drawing/2014/chartex" xmlns:cx1="http://schemas.microsoft.com/office/drawing/2015/9/8/chartex" xmlns:cx2="http://schemas.microsoft.com/office/drawing/2015/10/21/chartex" xmlns:cx3="http://schemas.microsoft.com/office/drawing/2016/5/9/chartex" xmlns:cx4="http://schemas.microsoft.com/office/drawing/2016/5/10/chartex" xmlns:cx5="http://schemas.microsoft.com/office/drawing/2016/5/11/chartex" xmlns:cx6="http://schemas.microsoft.com/office/drawing/2016/5/12/chartex" xmlns:cx7="http://schemas.microsoft.com/office/drawing/2016/5/13/chartex" xmlns:cx8="http://schemas.microsoft.com/office/drawing/2016/5/14/chartex" xmlns:mc="http://schemas.openxmlformats.org/markup-compatibility/2006" xmlns:aink="http://schemas.microsoft.com/office/drawing/2016/ink" xmlns:am3d="http://schemas.microsoft.com/office/drawing/2017/model3d" xmlns:o="urn:schemas-microsoft-com:office:office" xmlns:oel="http://schemas.microsoft.com/office/2019/extlst" xmlns:r="http://schemas.openxmlformats.org/officeDocument/2006/relationships" xmlns:m="http://schemas.openxmlformats.org/officeDocument/2006/math" xmlns:v="urn:schemas-microsoft-com:vml" xmlns:wp14="http://schemas.microsoft.com/office/word/2010/wordprocessingDrawing" xmlns:wp="http://schemas.openxmlformats.org/drawingml/2006/wordprocessingDrawing" xmlns:w10="urn:schemas-microsoft-com:office:word" xmlns:w="http://schemas.openxmlformats.org/wordprocessingml/2006/main" xmlns:w14="http://schemas.microsoft.com/office/word/2010/wordml" xmlns:w15="http://schemas.microsoft.com/office/word/2012/wordml" xmlns:w16cex="http://schemas.microsoft.com/office/word/2018/wordml/cex" xmlns:w16cid="http://schemas.microsoft.com/office/word/2016/wordml/cid" xmlns:w16="http://schemas.microsoft.com/office/word/2018/wordml" xmlns:w16du="http://schemas.microsoft.com/office/word/2023/wordml/word16du" xmlns:w16sdtdh="http://schemas.microsoft.com/office/word/2020/wordml/sdtdatahash" xmlns:w16sdtfl="http://schemas.microsoft.com/office/word/2024/wordml/sdtformatlock" xmlns:w16se="http://schemas.microsoft.com/office/word/2015/wordml/symex" xmlns:wpg="http://schemas.microsoft.com/office/word/2010/wordprocessingGroup" xmlns:wpi="http://schemas.microsoft.com/office/word/2010/wordprocessingInk" xmlns:wne="http://schemas.microsoft.com/office/word/2006/wordml" xmlns:wps="http://schemas.microsoft.com/office/word/2010/wordprocessingShape" mc:Ignorable="w14 w15 w16se w16cid w16 w16cex w16sdtdh w16sdtfl w16du wp14">
   <w:footnote w:type="separator" w:id="-1">
     <w:p>
       <w:pPr>
@@ -2625,10 +3054,10 @@
 </file>
 
 <file path=word/header1.xml><?xml version="1.0" encoding="utf-8"?>
-<w:hdr xmlns:wpc="http://schemas.microsoft.com/office/word/2010/wordprocessingCanvas" xmlns:cx="http://schemas.microsoft.com/office/drawing/2014/chartex" xmlns:cx1="http://schemas.microsoft.com/office/drawing/2015/9/8/chartex" xmlns:cx2="http://schemas.microsoft.com/office/drawing/2015/10/21/chartex" xmlns:cx3="http://schemas.microsoft.com/office/drawing/2016/5/9/chartex" xmlns:cx4="http://schemas.microsoft.com/office/drawing/2016/5/10/chartex" xmlns:cx5="http://schemas.microsoft.com/office/drawing/2016/5/11/chartex" xmlns:cx6="http://schemas.microsoft.com/office/drawing/2016/5/12/chartex" xmlns:cx7="http://schemas.microsoft.com/office/drawing/2016/5/13/chartex" xmlns:cx8="http://schemas.microsoft.com/office/drawing/2016/5/14/chartex" xmlns:mc="http://schemas.openxmlformats.org/markup-compatibility/2006" xmlns:aink="http://schemas.microsoft.com/office/drawing/2016/ink" xmlns:am3d="http://schemas.microsoft.com/office/drawing/2017/model3d" xmlns:o="urn:schemas-microsoft-com:office:office" xmlns:r="http://schemas.openxmlformats.org/officeDocument/2006/relationships" xmlns:m="http://schemas.openxmlformats.org/officeDocument/2006/math" xmlns:v="urn:schemas-microsoft-com:vml" xmlns:wp14="http://schemas.microsoft.com/office/word/2010/wordprocessingDrawing" xmlns:wp="http://schemas.openxmlformats.org/drawingml/2006/wordprocessingDrawing" xmlns:w10="urn:schemas-microsoft-com:office:word" xmlns:w="http://schemas.openxmlformats.org/wordprocessingml/2006/main" xmlns:w14="http://schemas.microsoft.com/office/word/2010/wordml" xmlns:w15="http://schemas.microsoft.com/office/word/2012/wordml" xmlns:w16cex="http://schemas.microsoft.com/office/word/2018/wordml/cex" xmlns:w16cid="http://schemas.microsoft.com/office/word/2016/wordml/cid" xmlns:w16="http://schemas.microsoft.com/office/word/2018/wordml" xmlns:w16sdtdh="http://schemas.microsoft.com/office/word/2020/wordml/sdtdatahash" xmlns:w16se="http://schemas.microsoft.com/office/word/2015/wordml/symex" xmlns:wpg="http://schemas.microsoft.com/office/word/2010/wordprocessingGroup" xmlns:wpi="http://schemas.microsoft.com/office/word/2010/wordprocessingInk" xmlns:wne="http://schemas.microsoft.com/office/word/2006/wordml" xmlns:wps="http://schemas.microsoft.com/office/word/2010/wordprocessingShape" mc:Ignorable="w14 w15 w16se w16cid w16 w16cex w16sdtdh wp14">
+<w:hdr xmlns:wpc="http://schemas.microsoft.com/office/word/2010/wordprocessingCanvas" xmlns:cx="http://schemas.microsoft.com/office/drawing/2014/chartex" xmlns:cx1="http://schemas.microsoft.com/office/drawing/2015/9/8/chartex" xmlns:cx2="http://schemas.microsoft.com/office/drawing/2015/10/21/chartex" xmlns:cx3="http://schemas.microsoft.com/office/drawing/2016/5/9/chartex" xmlns:cx4="http://schemas.microsoft.com/office/drawing/2016/5/10/chartex" xmlns:cx5="http://schemas.microsoft.com/office/drawing/2016/5/11/chartex" xmlns:cx6="http://schemas.microsoft.com/office/drawing/2016/5/12/chartex" xmlns:cx7="http://schemas.microsoft.com/office/drawing/2016/5/13/chartex" xmlns:cx8="http://schemas.microsoft.com/office/drawing/2016/5/14/chartex" xmlns:mc="http://schemas.openxmlformats.org/markup-compatibility/2006" xmlns:aink="http://schemas.microsoft.com/office/drawing/2016/ink" xmlns:am3d="http://schemas.microsoft.com/office/drawing/2017/model3d" xmlns:o="urn:schemas-microsoft-com:office:office" xmlns:oel="http://schemas.microsoft.com/office/2019/extlst" xmlns:r="http://schemas.openxmlformats.org/officeDocument/2006/relationships" xmlns:m="http://schemas.openxmlformats.org/officeDocument/2006/math" xmlns:v="urn:schemas-microsoft-com:vml" xmlns:wp14="http://schemas.microsoft.com/office/word/2010/wordprocessingDrawing" xmlns:wp="http://schemas.openxmlformats.org/drawingml/2006/wordprocessingDrawing" xmlns:w10="urn:schemas-microsoft-com:office:word" xmlns:w="http://schemas.openxmlformats.org/wordprocessingml/2006/main" xmlns:w14="http://schemas.microsoft.com/office/word/2010/wordml" xmlns:w15="http://schemas.microsoft.com/office/word/2012/wordml" xmlns:w16cex="http://schemas.microsoft.com/office/word/2018/wordml/cex" xmlns:w16cid="http://schemas.microsoft.com/office/word/2016/wordml/cid" xmlns:w16="http://schemas.microsoft.com/office/word/2018/wordml" xmlns:w16du="http://schemas.microsoft.com/office/word/2023/wordml/word16du" xmlns:w16sdtdh="http://schemas.microsoft.com/office/word/2020/wordml/sdtdatahash" xmlns:w16sdtfl="http://schemas.microsoft.com/office/word/2024/wordml/sdtformatlock" xmlns:w16se="http://schemas.microsoft.com/office/word/2015/wordml/symex" xmlns:wpg="http://schemas.microsoft.com/office/word/2010/wordprocessingGroup" xmlns:wpi="http://schemas.microsoft.com/office/word/2010/wordprocessingInk" xmlns:wne="http://schemas.microsoft.com/office/word/2006/wordml" xmlns:wps="http://schemas.microsoft.com/office/word/2010/wordprocessingShape" mc:Ignorable="w14 w15 w16se w16cid w16 w16cex w16sdtdh w16sdtfl w16du wp14">
   <w:p>
     <w:pPr>
-      <w:pStyle w:val="a3"/>
+      <w:pStyle w:val="Header"/>
     </w:pPr>
     <w:r>
       <w:rPr>
@@ -2695,7 +3124,7 @@
 </file>
 
 <file path=word/styles.xml><?xml version="1.0" encoding="utf-8"?>
-<w:styles xmlns:mc="http://schemas.openxmlformats.org/markup-compatibility/2006" xmlns:r="http://schemas.openxmlformats.org/officeDocument/2006/relationships" xmlns:w="http://schemas.openxmlformats.org/wordprocessingml/2006/main" xmlns:w14="http://schemas.microsoft.com/office/word/2010/wordml" xmlns:w15="http://schemas.microsoft.com/office/word/2012/wordml" xmlns:w16cex="http://schemas.microsoft.com/office/word/2018/wordml/cex" xmlns:w16cid="http://schemas.microsoft.com/office/word/2016/wordml/cid" xmlns:w16="http://schemas.microsoft.com/office/word/2018/wordml" xmlns:w16sdtdh="http://schemas.microsoft.com/office/word/2020/wordml/sdtdatahash" xmlns:w16se="http://schemas.microsoft.com/office/word/2015/wordml/symex" mc:Ignorable="w14 w15 w16se w16cid w16 w16cex w16sdtdh">
+<w:styles xmlns:mc="http://schemas.openxmlformats.org/markup-compatibility/2006" xmlns:r="http://schemas.openxmlformats.org/officeDocument/2006/relationships" xmlns:w="http://schemas.openxmlformats.org/wordprocessingml/2006/main" xmlns:w14="http://schemas.microsoft.com/office/word/2010/wordml" xmlns:w15="http://schemas.microsoft.com/office/word/2012/wordml" xmlns:w16cex="http://schemas.microsoft.com/office/word/2018/wordml/cex" xmlns:w16cid="http://schemas.microsoft.com/office/word/2016/wordml/cid" xmlns:w16="http://schemas.microsoft.com/office/word/2018/wordml" xmlns:w16du="http://schemas.microsoft.com/office/word/2023/wordml/word16du" xmlns:w16sdtdh="http://schemas.microsoft.com/office/word/2020/wordml/sdtdatahash" xmlns:w16sdtfl="http://schemas.microsoft.com/office/word/2024/wordml/sdtformatlock" xmlns:w16se="http://schemas.microsoft.com/office/word/2015/wordml/symex" mc:Ignorable="w14 w15 w16se w16cid w16 w16cex w16sdtdh w16sdtfl w16du">
   <w:docDefaults>
     <w:rPrDefault>
       <w:rPr>
@@ -3089,18 +3518,18 @@
     <w:lsdException w:name="Unresolved Mention" w:semiHidden="1" w:unhideWhenUsed="1"/>
     <w:lsdException w:name="Smart Link" w:semiHidden="1" w:unhideWhenUsed="1"/>
   </w:latentStyles>
-  <w:style w:type="paragraph" w:default="1" w:styleId="a">
+  <w:style w:type="paragraph" w:default="1" w:styleId="Normal">
     <w:name w:val="Normal"/>
     <w:qFormat/>
     <w:rsid w:val="004D5D5F"/>
   </w:style>
-  <w:style w:type="character" w:default="1" w:styleId="a0">
+  <w:style w:type="character" w:default="1" w:styleId="DefaultParagraphFont">
     <w:name w:val="Default Paragraph Font"/>
     <w:uiPriority w:val="1"/>
     <w:semiHidden/>
     <w:unhideWhenUsed/>
   </w:style>
-  <w:style w:type="table" w:default="1" w:styleId="a1">
+  <w:style w:type="table" w:default="1" w:styleId="TableNormal">
     <w:name w:val="Normal Table"/>
     <w:uiPriority w:val="99"/>
     <w:semiHidden/>
@@ -3115,16 +3544,16 @@
       </w:tblCellMar>
     </w:tblPr>
   </w:style>
-  <w:style w:type="numbering" w:default="1" w:styleId="a2">
+  <w:style w:type="numbering" w:default="1" w:styleId="NoList">
     <w:name w:val="No List"/>
     <w:uiPriority w:val="99"/>
     <w:semiHidden/>
     <w:unhideWhenUsed/>
   </w:style>
-  <w:style w:type="paragraph" w:styleId="a3">
+  <w:style w:type="paragraph" w:styleId="Header">
     <w:name w:val="header"/>
-    <w:basedOn w:val="a"/>
-    <w:link w:val="a4"/>
+    <w:basedOn w:val="Normal"/>
+    <w:link w:val="HeaderChar"/>
     <w:uiPriority w:val="99"/>
     <w:unhideWhenUsed/>
     <w:rsid w:val="0042741C"/>
@@ -3136,17 +3565,17 @@
       <w:spacing w:after="0" w:line="240" w:lineRule="auto"/>
     </w:pPr>
   </w:style>
-  <w:style w:type="character" w:customStyle="1" w:styleId="a4">
-    <w:name w:val="หัวกระดาษ อักขระ"/>
-    <w:basedOn w:val="a0"/>
-    <w:link w:val="a3"/>
+  <w:style w:type="character" w:customStyle="1" w:styleId="HeaderChar">
+    <w:name w:val="Header Char"/>
+    <w:basedOn w:val="DefaultParagraphFont"/>
+    <w:link w:val="Header"/>
     <w:uiPriority w:val="99"/>
     <w:rsid w:val="0042741C"/>
   </w:style>
-  <w:style w:type="paragraph" w:styleId="a5">
+  <w:style w:type="paragraph" w:styleId="Footer">
     <w:name w:val="footer"/>
-    <w:basedOn w:val="a"/>
-    <w:link w:val="a6"/>
+    <w:basedOn w:val="Normal"/>
+    <w:link w:val="FooterChar"/>
     <w:uiPriority w:val="99"/>
     <w:unhideWhenUsed/>
     <w:rsid w:val="0042741C"/>
@@ -3158,10 +3587,10 @@
       <w:spacing w:after="0" w:line="240" w:lineRule="auto"/>
     </w:pPr>
   </w:style>
-  <w:style w:type="character" w:customStyle="1" w:styleId="a6">
-    <w:name w:val="ท้ายกระดาษ อักขระ"/>
-    <w:basedOn w:val="a0"/>
-    <w:link w:val="a5"/>
+  <w:style w:type="character" w:customStyle="1" w:styleId="FooterChar">
+    <w:name w:val="Footer Char"/>
+    <w:basedOn w:val="DefaultParagraphFont"/>
+    <w:link w:val="Footer"/>
     <w:uiPriority w:val="99"/>
     <w:rsid w:val="0042741C"/>
   </w:style>
